--- a/Dokumentációk/Smart Manager_Spec.docx
+++ b/Dokumentációk/Smart Manager_Spec.docx
@@ -769,7 +769,7 @@
                   </wp:anchor>
                 </w:drawing>
               </mc:Choice>
-              <mc:Fallback xmlns:oel="http://schemas.microsoft.com/office/2019/extlst" xmlns:w16du="http://schemas.microsoft.com/office/word/2023/wordml/word16du" xmlns:w16sdtfl="http://schemas.microsoft.com/office/word/2024/wordml/sdtformatlock">
+              <mc:Fallback xmlns:w16sdtfl="http://schemas.microsoft.com/office/word/2024/wordml/sdtformatlock" xmlns:w16du="http://schemas.microsoft.com/office/word/2023/wordml/word16du" xmlns:oel="http://schemas.microsoft.com/office/2019/extlst">
                 <w:pict>
                   <v:group w14:anchorId="5716BDBC" id="Csoport 2" o:spid="_x0000_s1026" style="position:absolute;margin-left:0;margin-top:0;width:432.65pt;height:448.55pt;z-index:-251656192;mso-width-percent:706;mso-height-percent:566;mso-left-percent:220;mso-top-percent:300;mso-position-horizontal-relative:page;mso-position-vertical-relative:page;mso-width-percent:706;mso-height-percent:566;mso-left-percent:220;mso-top-percent:300" coordsize="43291,44910" o:gfxdata="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">
                     <o:lock v:ext="edit" aspectratio="t"/>
@@ -1145,6 +1145,11 @@
         <w:rPr>
           <w:rFonts w:eastAsiaTheme="minorHAnsi"/>
           <w:color w:val="auto"/>
+          <w:kern w:val="2"/>
+          <w:sz w:val="28"/>
+          <w:szCs w:val="28"/>
+          <w:lang w:eastAsia="en-US"/>
+          <w14:ligatures w14:val="standardContextual"/>
         </w:rPr>
         <w:id w:val="-1164767829"/>
         <w:docPartObj>
@@ -1152,15 +1157,7 @@
           <w:docPartUnique/>
         </w:docPartObj>
       </w:sdtPr>
-      <w:sdtEndPr>
-        <w:rPr>
-          <w:kern w:val="2"/>
-          <w:sz w:val="28"/>
-          <w:szCs w:val="28"/>
-          <w:lang w:eastAsia="en-US"/>
-          <w14:ligatures w14:val="standardContextual"/>
-        </w:rPr>
-      </w:sdtEndPr>
+      <w:sdtEndPr/>
       <w:sdtContent>
         <w:p>
           <w:pPr>
@@ -1196,7 +1193,7 @@
           <w:r>
             <w:fldChar w:fldCharType="separate"/>
           </w:r>
-          <w:hyperlink w:anchor="_Toc209007988" w:history="1">
+          <w:hyperlink w:anchor="_Toc209162349" w:history="1">
             <w:r>
               <w:rPr>
                 <w:rStyle w:val="Hiperhivatkozs"/>
@@ -1242,7 +1239,7 @@
                 <w:noProof/>
                 <w:webHidden/>
               </w:rPr>
-              <w:instrText xml:space="preserve"> PAGEREF _Toc209007988 \h </w:instrText>
+              <w:instrText xml:space="preserve"> PAGEREF _Toc209162349 \h </w:instrText>
             </w:r>
             <w:r>
               <w:rPr>
@@ -1262,7 +1259,7 @@
                 <w:noProof/>
                 <w:webHidden/>
               </w:rPr>
-              <w:t>4</w:t>
+              <w:t>3</w:t>
             </w:r>
             <w:r>
               <w:rPr>
@@ -1290,7 +1287,7 @@
               <w14:ligatures w14:val="none"/>
             </w:rPr>
           </w:pPr>
-          <w:hyperlink w:anchor="_Toc209007989" w:history="1">
+          <w:hyperlink w:anchor="_Toc209162350" w:history="1">
             <w:r>
               <w:rPr>
                 <w:rStyle w:val="Hiperhivatkozs"/>
@@ -1336,7 +1333,7 @@
                 <w:noProof/>
                 <w:webHidden/>
               </w:rPr>
-              <w:instrText xml:space="preserve"> PAGEREF _Toc209007989 \h </w:instrText>
+              <w:instrText xml:space="preserve"> PAGEREF _Toc209162350 \h </w:instrText>
             </w:r>
             <w:r>
               <w:rPr>
@@ -1356,7 +1353,7 @@
                 <w:noProof/>
                 <w:webHidden/>
               </w:rPr>
-              <w:t>4</w:t>
+              <w:t>3</w:t>
             </w:r>
             <w:r>
               <w:rPr>
@@ -1384,7 +1381,7 @@
               <w14:ligatures w14:val="none"/>
             </w:rPr>
           </w:pPr>
-          <w:hyperlink w:anchor="_Toc209007990" w:history="1">
+          <w:hyperlink w:anchor="_Toc209162351" w:history="1">
             <w:r>
               <w:rPr>
                 <w:rStyle w:val="Hiperhivatkozs"/>
@@ -1430,7 +1427,7 @@
                 <w:noProof/>
                 <w:webHidden/>
               </w:rPr>
-              <w:instrText xml:space="preserve"> PAGEREF _Toc209007990 \h </w:instrText>
+              <w:instrText xml:space="preserve"> PAGEREF _Toc209162351 \h </w:instrText>
             </w:r>
             <w:r>
               <w:rPr>
@@ -1450,7 +1447,7 @@
                 <w:noProof/>
                 <w:webHidden/>
               </w:rPr>
-              <w:t>4</w:t>
+              <w:t>3</w:t>
             </w:r>
             <w:r>
               <w:rPr>
@@ -1478,7 +1475,7 @@
               <w14:ligatures w14:val="none"/>
             </w:rPr>
           </w:pPr>
-          <w:hyperlink w:anchor="_Toc209007991" w:history="1">
+          <w:hyperlink w:anchor="_Toc209162352" w:history="1">
             <w:r>
               <w:rPr>
                 <w:rStyle w:val="Hiperhivatkozs"/>
@@ -1524,7 +1521,7 @@
                 <w:noProof/>
                 <w:webHidden/>
               </w:rPr>
-              <w:instrText xml:space="preserve"> PAGEREF _Toc209007991 \h </w:instrText>
+              <w:instrText xml:space="preserve"> PAGEREF _Toc209162352 \h </w:instrText>
             </w:r>
             <w:r>
               <w:rPr>
@@ -1544,7 +1541,7 @@
                 <w:noProof/>
                 <w:webHidden/>
               </w:rPr>
-              <w:t>4</w:t>
+              <w:t>3</w:t>
             </w:r>
             <w:r>
               <w:rPr>
@@ -1572,7 +1569,7 @@
               <w14:ligatures w14:val="none"/>
             </w:rPr>
           </w:pPr>
-          <w:hyperlink w:anchor="_Toc209007992" w:history="1">
+          <w:hyperlink w:anchor="_Toc209162353" w:history="1">
             <w:r>
               <w:rPr>
                 <w:rStyle w:val="Hiperhivatkozs"/>
@@ -1618,7 +1615,7 @@
                 <w:noProof/>
                 <w:webHidden/>
               </w:rPr>
-              <w:instrText xml:space="preserve"> PAGEREF _Toc209007992 \h </w:instrText>
+              <w:instrText xml:space="preserve"> PAGEREF _Toc209162353 \h </w:instrText>
             </w:r>
             <w:r>
               <w:rPr>
@@ -1638,7 +1635,7 @@
                 <w:noProof/>
                 <w:webHidden/>
               </w:rPr>
-              <w:t>4</w:t>
+              <w:t>3</w:t>
             </w:r>
             <w:r>
               <w:rPr>
@@ -1666,7 +1663,7 @@
               <w14:ligatures w14:val="none"/>
             </w:rPr>
           </w:pPr>
-          <w:hyperlink w:anchor="_Toc209007993" w:history="1">
+          <w:hyperlink w:anchor="_Toc209162354" w:history="1">
             <w:r>
               <w:rPr>
                 <w:rStyle w:val="Hiperhivatkozs"/>
@@ -1712,7 +1709,7 @@
                 <w:noProof/>
                 <w:webHidden/>
               </w:rPr>
-              <w:instrText xml:space="preserve"> PAGEREF _Toc209007993 \h </w:instrText>
+              <w:instrText xml:space="preserve"> PAGEREF _Toc209162354 \h </w:instrText>
             </w:r>
             <w:r>
               <w:rPr>
@@ -1732,7 +1729,7 @@
                 <w:noProof/>
                 <w:webHidden/>
               </w:rPr>
-              <w:t>5</w:t>
+              <w:t>4</w:t>
             </w:r>
             <w:r>
               <w:rPr>
@@ -1760,7 +1757,7 @@
               <w14:ligatures w14:val="none"/>
             </w:rPr>
           </w:pPr>
-          <w:hyperlink w:anchor="_Toc209007994" w:history="1">
+          <w:hyperlink w:anchor="_Toc209162355" w:history="1">
             <w:r>
               <w:rPr>
                 <w:rStyle w:val="Hiperhivatkozs"/>
@@ -1806,7 +1803,7 @@
                 <w:noProof/>
                 <w:webHidden/>
               </w:rPr>
-              <w:instrText xml:space="preserve"> PAGEREF _Toc209007994 \h </w:instrText>
+              <w:instrText xml:space="preserve"> PAGEREF _Toc209162355 \h </w:instrText>
             </w:r>
             <w:r>
               <w:rPr>
@@ -1826,7 +1823,7 @@
                 <w:noProof/>
                 <w:webHidden/>
               </w:rPr>
-              <w:t>6</w:t>
+              <w:t>5</w:t>
             </w:r>
             <w:r>
               <w:rPr>
@@ -1854,7 +1851,7 @@
               <w14:ligatures w14:val="none"/>
             </w:rPr>
           </w:pPr>
-          <w:hyperlink w:anchor="_Toc209007995" w:history="1">
+          <w:hyperlink w:anchor="_Toc209162356" w:history="1">
             <w:r>
               <w:rPr>
                 <w:rStyle w:val="Hiperhivatkozs"/>
@@ -1900,7 +1897,7 @@
                 <w:noProof/>
                 <w:webHidden/>
               </w:rPr>
-              <w:instrText xml:space="preserve"> PAGEREF _Toc209007995 \h </w:instrText>
+              <w:instrText xml:space="preserve"> PAGEREF _Toc209162356 \h </w:instrText>
             </w:r>
             <w:r>
               <w:rPr>
@@ -1920,7 +1917,7 @@
                 <w:noProof/>
                 <w:webHidden/>
               </w:rPr>
-              <w:t>6</w:t>
+              <w:t>5</w:t>
             </w:r>
             <w:r>
               <w:rPr>
@@ -1948,7 +1945,7 @@
               <w14:ligatures w14:val="none"/>
             </w:rPr>
           </w:pPr>
-          <w:hyperlink w:anchor="_Toc209007996" w:history="1">
+          <w:hyperlink w:anchor="_Toc209162357" w:history="1">
             <w:r>
               <w:rPr>
                 <w:rStyle w:val="Hiperhivatkozs"/>
@@ -1994,7 +1991,7 @@
                 <w:noProof/>
                 <w:webHidden/>
               </w:rPr>
-              <w:instrText xml:space="preserve"> PAGEREF _Toc209007996 \h </w:instrText>
+              <w:instrText xml:space="preserve"> PAGEREF _Toc209162357 \h </w:instrText>
             </w:r>
             <w:r>
               <w:rPr>
@@ -2014,7 +2011,7 @@
                 <w:noProof/>
                 <w:webHidden/>
               </w:rPr>
-              <w:t>6</w:t>
+              <w:t>5</w:t>
             </w:r>
             <w:r>
               <w:rPr>
@@ -2042,7 +2039,7 @@
               <w14:ligatures w14:val="none"/>
             </w:rPr>
           </w:pPr>
-          <w:hyperlink w:anchor="_Toc209007997" w:history="1">
+          <w:hyperlink w:anchor="_Toc209162358" w:history="1">
             <w:r>
               <w:rPr>
                 <w:rStyle w:val="Hiperhivatkozs"/>
@@ -2088,7 +2085,7 @@
                 <w:noProof/>
                 <w:webHidden/>
               </w:rPr>
-              <w:instrText xml:space="preserve"> PAGEREF _Toc209007997 \h </w:instrText>
+              <w:instrText xml:space="preserve"> PAGEREF _Toc209162358 \h </w:instrText>
             </w:r>
             <w:r>
               <w:rPr>
@@ -2108,7 +2105,7 @@
                 <w:noProof/>
                 <w:webHidden/>
               </w:rPr>
-              <w:t>6</w:t>
+              <w:t>5</w:t>
             </w:r>
             <w:r>
               <w:rPr>
@@ -2136,7 +2133,7 @@
               <w14:ligatures w14:val="none"/>
             </w:rPr>
           </w:pPr>
-          <w:hyperlink w:anchor="_Toc209007998" w:history="1">
+          <w:hyperlink w:anchor="_Toc209162359" w:history="1">
             <w:r>
               <w:rPr>
                 <w:rStyle w:val="Hiperhivatkozs"/>
@@ -2182,7 +2179,7 @@
                 <w:noProof/>
                 <w:webHidden/>
               </w:rPr>
-              <w:instrText xml:space="preserve"> PAGEREF _Toc209007998 \h </w:instrText>
+              <w:instrText xml:space="preserve"> PAGEREF _Toc209162359 \h </w:instrText>
             </w:r>
             <w:r>
               <w:rPr>
@@ -2202,7 +2199,7 @@
                 <w:noProof/>
                 <w:webHidden/>
               </w:rPr>
-              <w:t>6</w:t>
+              <w:t>5</w:t>
             </w:r>
             <w:r>
               <w:rPr>
@@ -2230,7 +2227,7 @@
               <w14:ligatures w14:val="none"/>
             </w:rPr>
           </w:pPr>
-          <w:hyperlink w:anchor="_Toc209007999" w:history="1">
+          <w:hyperlink w:anchor="_Toc209162360" w:history="1">
             <w:r>
               <w:rPr>
                 <w:rStyle w:val="Hiperhivatkozs"/>
@@ -2276,7 +2273,7 @@
                 <w:noProof/>
                 <w:webHidden/>
               </w:rPr>
-              <w:instrText xml:space="preserve"> PAGEREF _Toc209007999 \h </w:instrText>
+              <w:instrText xml:space="preserve"> PAGEREF _Toc209162360 \h </w:instrText>
             </w:r>
             <w:r>
               <w:rPr>
@@ -2296,7 +2293,7 @@
                 <w:noProof/>
                 <w:webHidden/>
               </w:rPr>
-              <w:t>7</w:t>
+              <w:t>6</w:t>
             </w:r>
             <w:r>
               <w:rPr>
@@ -2324,7 +2321,7 @@
               <w14:ligatures w14:val="none"/>
             </w:rPr>
           </w:pPr>
-          <w:hyperlink w:anchor="_Toc209008000" w:history="1">
+          <w:hyperlink w:anchor="_Toc209162361" w:history="1">
             <w:r>
               <w:rPr>
                 <w:rStyle w:val="Hiperhivatkozs"/>
@@ -2370,7 +2367,7 @@
                 <w:noProof/>
                 <w:webHidden/>
               </w:rPr>
-              <w:instrText xml:space="preserve"> PAGEREF _Toc209008000 \h </w:instrText>
+              <w:instrText xml:space="preserve"> PAGEREF _Toc209162361 \h </w:instrText>
             </w:r>
             <w:r>
               <w:rPr>
@@ -2390,7 +2387,7 @@
                 <w:noProof/>
                 <w:webHidden/>
               </w:rPr>
-              <w:t>8</w:t>
+              <w:t>7</w:t>
             </w:r>
             <w:r>
               <w:rPr>
@@ -2418,7 +2415,7 @@
               <w14:ligatures w14:val="none"/>
             </w:rPr>
           </w:pPr>
-          <w:hyperlink w:anchor="_Toc209008001" w:history="1">
+          <w:hyperlink w:anchor="_Toc209162362" w:history="1">
             <w:r>
               <w:rPr>
                 <w:rStyle w:val="Hiperhivatkozs"/>
@@ -2464,7 +2461,7 @@
                 <w:noProof/>
                 <w:webHidden/>
               </w:rPr>
-              <w:instrText xml:space="preserve"> PAGEREF _Toc209008001 \h </w:instrText>
+              <w:instrText xml:space="preserve"> PAGEREF _Toc209162362 \h </w:instrText>
             </w:r>
             <w:r>
               <w:rPr>
@@ -2484,7 +2481,7 @@
                 <w:noProof/>
                 <w:webHidden/>
               </w:rPr>
-              <w:t>8</w:t>
+              <w:t>7</w:t>
             </w:r>
             <w:r>
               <w:rPr>
@@ -2512,7 +2509,7 @@
               <w14:ligatures w14:val="none"/>
             </w:rPr>
           </w:pPr>
-          <w:hyperlink w:anchor="_Toc209008002" w:history="1">
+          <w:hyperlink w:anchor="_Toc209162363" w:history="1">
             <w:r>
               <w:rPr>
                 <w:rStyle w:val="Hiperhivatkozs"/>
@@ -2558,7 +2555,7 @@
                 <w:noProof/>
                 <w:webHidden/>
               </w:rPr>
-              <w:instrText xml:space="preserve"> PAGEREF _Toc209008002 \h </w:instrText>
+              <w:instrText xml:space="preserve"> PAGEREF _Toc209162363 \h </w:instrText>
             </w:r>
             <w:r>
               <w:rPr>
@@ -2578,7 +2575,7 @@
                 <w:noProof/>
                 <w:webHidden/>
               </w:rPr>
-              <w:t>8</w:t>
+              <w:t>7</w:t>
             </w:r>
             <w:r>
               <w:rPr>
@@ -2606,7 +2603,7 @@
               <w14:ligatures w14:val="none"/>
             </w:rPr>
           </w:pPr>
-          <w:hyperlink w:anchor="_Toc209008003" w:history="1">
+          <w:hyperlink w:anchor="_Toc209162364" w:history="1">
             <w:r>
               <w:rPr>
                 <w:rStyle w:val="Hiperhivatkozs"/>
@@ -2652,7 +2649,7 @@
                 <w:noProof/>
                 <w:webHidden/>
               </w:rPr>
-              <w:instrText xml:space="preserve"> PAGEREF _Toc209008003 \h </w:instrText>
+              <w:instrText xml:space="preserve"> PAGEREF _Toc209162364 \h </w:instrText>
             </w:r>
             <w:r>
               <w:rPr>
@@ -2672,7 +2669,7 @@
                 <w:noProof/>
                 <w:webHidden/>
               </w:rPr>
-              <w:t>8</w:t>
+              <w:t>7</w:t>
             </w:r>
             <w:r>
               <w:rPr>
@@ -2700,7 +2697,7 @@
               <w14:ligatures w14:val="none"/>
             </w:rPr>
           </w:pPr>
-          <w:hyperlink w:anchor="_Toc209008004" w:history="1">
+          <w:hyperlink w:anchor="_Toc209162365" w:history="1">
             <w:r>
               <w:rPr>
                 <w:rStyle w:val="Hiperhivatkozs"/>
@@ -2746,7 +2743,7 @@
                 <w:noProof/>
                 <w:webHidden/>
               </w:rPr>
-              <w:instrText xml:space="preserve"> PAGEREF _Toc209008004 \h </w:instrText>
+              <w:instrText xml:space="preserve"> PAGEREF _Toc209162365 \h </w:instrText>
             </w:r>
             <w:r>
               <w:rPr>
@@ -2766,7 +2763,7 @@
                 <w:noProof/>
                 <w:webHidden/>
               </w:rPr>
-              <w:t>8</w:t>
+              <w:t>7</w:t>
             </w:r>
             <w:r>
               <w:rPr>
@@ -2794,7 +2791,7 @@
               <w14:ligatures w14:val="none"/>
             </w:rPr>
           </w:pPr>
-          <w:hyperlink w:anchor="_Toc209008005" w:history="1">
+          <w:hyperlink w:anchor="_Toc209162366" w:history="1">
             <w:r>
               <w:rPr>
                 <w:rStyle w:val="Hiperhivatkozs"/>
@@ -2840,7 +2837,7 @@
                 <w:noProof/>
                 <w:webHidden/>
               </w:rPr>
-              <w:instrText xml:space="preserve"> PAGEREF _Toc209008005 \h </w:instrText>
+              <w:instrText xml:space="preserve"> PAGEREF _Toc209162366 \h </w:instrText>
             </w:r>
             <w:r>
               <w:rPr>
@@ -2860,7 +2857,7 @@
                 <w:noProof/>
                 <w:webHidden/>
               </w:rPr>
-              <w:t>8</w:t>
+              <w:t>7</w:t>
             </w:r>
             <w:r>
               <w:rPr>
@@ -2888,7 +2885,7 @@
               <w14:ligatures w14:val="none"/>
             </w:rPr>
           </w:pPr>
-          <w:hyperlink w:anchor="_Toc209008006" w:history="1">
+          <w:hyperlink w:anchor="_Toc209162367" w:history="1">
             <w:r>
               <w:rPr>
                 <w:rStyle w:val="Hiperhivatkozs"/>
@@ -2934,7 +2931,7 @@
                 <w:noProof/>
                 <w:webHidden/>
               </w:rPr>
-              <w:instrText xml:space="preserve"> PAGEREF _Toc209008006 \h </w:instrText>
+              <w:instrText xml:space="preserve"> PAGEREF _Toc209162367 \h </w:instrText>
             </w:r>
             <w:r>
               <w:rPr>
@@ -2954,7 +2951,7 @@
                 <w:noProof/>
                 <w:webHidden/>
               </w:rPr>
-              <w:t>9</w:t>
+              <w:t>8</w:t>
             </w:r>
             <w:r>
               <w:rPr>
@@ -2982,7 +2979,7 @@
               <w14:ligatures w14:val="none"/>
             </w:rPr>
           </w:pPr>
-          <w:hyperlink w:anchor="_Toc209008007" w:history="1">
+          <w:hyperlink w:anchor="_Toc209162368" w:history="1">
             <w:r>
               <w:rPr>
                 <w:rStyle w:val="Hiperhivatkozs"/>
@@ -3028,7 +3025,7 @@
                 <w:noProof/>
                 <w:webHidden/>
               </w:rPr>
-              <w:instrText xml:space="preserve"> PAGEREF _Toc209008007 \h </w:instrText>
+              <w:instrText xml:space="preserve"> PAGEREF _Toc209162368 \h </w:instrText>
             </w:r>
             <w:r>
               <w:rPr>
@@ -3048,7 +3045,7 @@
                 <w:noProof/>
                 <w:webHidden/>
               </w:rPr>
-              <w:t>9</w:t>
+              <w:t>8</w:t>
             </w:r>
             <w:r>
               <w:rPr>
@@ -3076,7 +3073,7 @@
               <w14:ligatures w14:val="none"/>
             </w:rPr>
           </w:pPr>
-          <w:hyperlink w:anchor="_Toc209008008" w:history="1">
+          <w:hyperlink w:anchor="_Toc209162369" w:history="1">
             <w:r>
               <w:rPr>
                 <w:rStyle w:val="Hiperhivatkozs"/>
@@ -3122,7 +3119,7 @@
                 <w:noProof/>
                 <w:webHidden/>
               </w:rPr>
-              <w:instrText xml:space="preserve"> PAGEREF _Toc209008008 \h </w:instrText>
+              <w:instrText xml:space="preserve"> PAGEREF _Toc209162369 \h </w:instrText>
             </w:r>
             <w:r>
               <w:rPr>
@@ -3142,7 +3139,7 @@
                 <w:noProof/>
                 <w:webHidden/>
               </w:rPr>
-              <w:t>12</w:t>
+              <w:t>11</w:t>
             </w:r>
             <w:r>
               <w:rPr>
@@ -3170,7 +3167,7 @@
               <w14:ligatures w14:val="none"/>
             </w:rPr>
           </w:pPr>
-          <w:hyperlink w:anchor="_Toc209008009" w:history="1">
+          <w:hyperlink w:anchor="_Toc209162370" w:history="1">
             <w:r>
               <w:rPr>
                 <w:rStyle w:val="Hiperhivatkozs"/>
@@ -3216,7 +3213,7 @@
                 <w:noProof/>
                 <w:webHidden/>
               </w:rPr>
-              <w:instrText xml:space="preserve"> PAGEREF _Toc209008009 \h </w:instrText>
+              <w:instrText xml:space="preserve"> PAGEREF _Toc209162370 \h </w:instrText>
             </w:r>
             <w:r>
               <w:rPr>
@@ -3236,7 +3233,7 @@
                 <w:noProof/>
                 <w:webHidden/>
               </w:rPr>
-              <w:t>12</w:t>
+              <w:t>11</w:t>
             </w:r>
             <w:r>
               <w:rPr>
@@ -3264,7 +3261,7 @@
               <w14:ligatures w14:val="none"/>
             </w:rPr>
           </w:pPr>
-          <w:hyperlink w:anchor="_Toc209008010" w:history="1">
+          <w:hyperlink w:anchor="_Toc209162371" w:history="1">
             <w:r>
               <w:rPr>
                 <w:rStyle w:val="Hiperhivatkozs"/>
@@ -3310,7 +3307,7 @@
                 <w:noProof/>
                 <w:webHidden/>
               </w:rPr>
-              <w:instrText xml:space="preserve"> PAGEREF _Toc209008010 \h </w:instrText>
+              <w:instrText xml:space="preserve"> PAGEREF _Toc209162371 \h </w:instrText>
             </w:r>
             <w:r>
               <w:rPr>
@@ -3330,7 +3327,7 @@
                 <w:noProof/>
                 <w:webHidden/>
               </w:rPr>
-              <w:t>12</w:t>
+              <w:t>11</w:t>
             </w:r>
             <w:r>
               <w:rPr>
@@ -3358,7 +3355,7 @@
               <w14:ligatures w14:val="none"/>
             </w:rPr>
           </w:pPr>
-          <w:hyperlink w:anchor="_Toc209008011" w:history="1">
+          <w:hyperlink w:anchor="_Toc209162372" w:history="1">
             <w:r>
               <w:rPr>
                 <w:rStyle w:val="Hiperhivatkozs"/>
@@ -3404,7 +3401,7 @@
                 <w:noProof/>
                 <w:webHidden/>
               </w:rPr>
-              <w:instrText xml:space="preserve"> PAGEREF _Toc209008011 \h </w:instrText>
+              <w:instrText xml:space="preserve"> PAGEREF _Toc209162372 \h </w:instrText>
             </w:r>
             <w:r>
               <w:rPr>
@@ -3424,7 +3421,7 @@
                 <w:noProof/>
                 <w:webHidden/>
               </w:rPr>
-              <w:t>12</w:t>
+              <w:t>11</w:t>
             </w:r>
             <w:r>
               <w:rPr>
@@ -3452,7 +3449,7 @@
               <w14:ligatures w14:val="none"/>
             </w:rPr>
           </w:pPr>
-          <w:hyperlink w:anchor="_Toc209008012" w:history="1">
+          <w:hyperlink w:anchor="_Toc209162373" w:history="1">
             <w:r>
               <w:rPr>
                 <w:rStyle w:val="Hiperhivatkozs"/>
@@ -3498,7 +3495,7 @@
                 <w:noProof/>
                 <w:webHidden/>
               </w:rPr>
-              <w:instrText xml:space="preserve"> PAGEREF _Toc209008012 \h </w:instrText>
+              <w:instrText xml:space="preserve"> PAGEREF _Toc209162373 \h </w:instrText>
             </w:r>
             <w:r>
               <w:rPr>
@@ -3518,7 +3515,7 @@
                 <w:noProof/>
                 <w:webHidden/>
               </w:rPr>
-              <w:t>13</w:t>
+              <w:t>12</w:t>
             </w:r>
             <w:r>
               <w:rPr>
@@ -3546,7 +3543,7 @@
               <w14:ligatures w14:val="none"/>
             </w:rPr>
           </w:pPr>
-          <w:hyperlink w:anchor="_Toc209008013" w:history="1">
+          <w:hyperlink w:anchor="_Toc209162374" w:history="1">
             <w:r>
               <w:rPr>
                 <w:rStyle w:val="Hiperhivatkozs"/>
@@ -3592,7 +3589,7 @@
                 <w:noProof/>
                 <w:webHidden/>
               </w:rPr>
-              <w:instrText xml:space="preserve"> PAGEREF _Toc209008013 \h </w:instrText>
+              <w:instrText xml:space="preserve"> PAGEREF _Toc209162374 \h </w:instrText>
             </w:r>
             <w:r>
               <w:rPr>
@@ -3612,7 +3609,7 @@
                 <w:noProof/>
                 <w:webHidden/>
               </w:rPr>
-              <w:t>13</w:t>
+              <w:t>12</w:t>
             </w:r>
             <w:r>
               <w:rPr>
@@ -3640,7 +3637,7 @@
               <w14:ligatures w14:val="none"/>
             </w:rPr>
           </w:pPr>
-          <w:hyperlink w:anchor="_Toc209008014" w:history="1">
+          <w:hyperlink w:anchor="_Toc209162375" w:history="1">
             <w:r>
               <w:rPr>
                 <w:rStyle w:val="Hiperhivatkozs"/>
@@ -3686,7 +3683,7 @@
                 <w:noProof/>
                 <w:webHidden/>
               </w:rPr>
-              <w:instrText xml:space="preserve"> PAGEREF _Toc209008014 \h </w:instrText>
+              <w:instrText xml:space="preserve"> PAGEREF _Toc209162375 \h </w:instrText>
             </w:r>
             <w:r>
               <w:rPr>
@@ -3706,7 +3703,7 @@
                 <w:noProof/>
                 <w:webHidden/>
               </w:rPr>
-              <w:t>13</w:t>
+              <w:t>12</w:t>
             </w:r>
             <w:r>
               <w:rPr>
@@ -3734,7 +3731,7 @@
               <w14:ligatures w14:val="none"/>
             </w:rPr>
           </w:pPr>
-          <w:hyperlink w:anchor="_Toc209008015" w:history="1">
+          <w:hyperlink w:anchor="_Toc209162376" w:history="1">
             <w:r>
               <w:rPr>
                 <w:rStyle w:val="Hiperhivatkozs"/>
@@ -3780,7 +3777,7 @@
                 <w:noProof/>
                 <w:webHidden/>
               </w:rPr>
-              <w:instrText xml:space="preserve"> PAGEREF _Toc209008015 \h </w:instrText>
+              <w:instrText xml:space="preserve"> PAGEREF _Toc209162376 \h </w:instrText>
             </w:r>
             <w:r>
               <w:rPr>
@@ -3800,7 +3797,7 @@
                 <w:noProof/>
                 <w:webHidden/>
               </w:rPr>
-              <w:t>13</w:t>
+              <w:t>12</w:t>
             </w:r>
             <w:r>
               <w:rPr>
@@ -3828,7 +3825,7 @@
               <w14:ligatures w14:val="none"/>
             </w:rPr>
           </w:pPr>
-          <w:hyperlink w:anchor="_Toc209008016" w:history="1">
+          <w:hyperlink w:anchor="_Toc209162377" w:history="1">
             <w:r>
               <w:rPr>
                 <w:rStyle w:val="Hiperhivatkozs"/>
@@ -3874,7 +3871,7 @@
                 <w:noProof/>
                 <w:webHidden/>
               </w:rPr>
-              <w:instrText xml:space="preserve"> PAGEREF _Toc209008016 \h </w:instrText>
+              <w:instrText xml:space="preserve"> PAGEREF _Toc209162377 \h </w:instrText>
             </w:r>
             <w:r>
               <w:rPr>
@@ -3894,7 +3891,7 @@
                 <w:noProof/>
                 <w:webHidden/>
               </w:rPr>
-              <w:t>13</w:t>
+              <w:t>12</w:t>
             </w:r>
             <w:r>
               <w:rPr>
@@ -3913,18 +3910,13 @@
         </w:p>
       </w:sdtContent>
     </w:sdt>
-    <w:p>
-      <w:r>
-        <w:br w:type="page"/>
-      </w:r>
-    </w:p>
+    <w:p/>
     <w:p>
       <w:pPr>
         <w:pStyle w:val="Cmsor1"/>
       </w:pPr>
-      <w:bookmarkStart w:id="0" w:name="_Toc209007988"/>
-      <w:r>
-        <w:lastRenderedPageBreak/>
+      <w:bookmarkStart w:id="0" w:name="_Toc209162349"/>
+      <w:r>
         <w:t>Bevezetés</w:t>
       </w:r>
       <w:bookmarkEnd w:id="0"/>
@@ -3933,7 +3925,7 @@
       <w:pPr>
         <w:pStyle w:val="Cmsor2"/>
       </w:pPr>
-      <w:bookmarkStart w:id="1" w:name="_Toc209007989"/>
+      <w:bookmarkStart w:id="1" w:name="_Toc209162350"/>
       <w:r>
         <w:t>Rövid projekt bemutatás</w:t>
       </w:r>
@@ -4007,7 +3999,7 @@
       <w:pPr>
         <w:pStyle w:val="Cmsor2"/>
       </w:pPr>
-      <w:bookmarkStart w:id="2" w:name="_Toc209007990"/>
+      <w:bookmarkStart w:id="2" w:name="_Toc209162351"/>
       <w:r>
         <w:t>Témaválasztási magyarázat</w:t>
       </w:r>
@@ -4145,7 +4137,7 @@
       <w:pPr>
         <w:pStyle w:val="Cmsor2"/>
       </w:pPr>
-      <w:bookmarkStart w:id="3" w:name="_Toc209007991"/>
+      <w:bookmarkStart w:id="3" w:name="_Toc209162352"/>
       <w:r>
         <w:t>Mi célt szolgál</w:t>
       </w:r>
@@ -4270,7 +4262,7 @@
       <w:pPr>
         <w:pStyle w:val="Cmsor2"/>
       </w:pPr>
-      <w:bookmarkStart w:id="4" w:name="_Toc209007992"/>
+      <w:bookmarkStart w:id="4" w:name="_Toc209162353"/>
       <w:r>
         <w:t>Funkciók és extrák</w:t>
       </w:r>
@@ -4300,7 +4292,7 @@
       <w:pPr>
         <w:pStyle w:val="Cmsor2"/>
       </w:pPr>
-      <w:bookmarkStart w:id="5" w:name="_Toc209007993"/>
+      <w:bookmarkStart w:id="5" w:name="_Toc209162354"/>
       <w:r>
         <w:lastRenderedPageBreak/>
         <w:t>Célközönség</w:t>
@@ -4325,7 +4317,7 @@
       <w:pPr>
         <w:pStyle w:val="Cmsor1"/>
       </w:pPr>
-      <w:bookmarkStart w:id="6" w:name="_Toc209007994"/>
+      <w:bookmarkStart w:id="6" w:name="_Toc209162355"/>
       <w:r>
         <w:lastRenderedPageBreak/>
         <w:t>Fejlesztőkörnyezet és hardver - Fejlesztői Dokumentáció</w:t>
@@ -4336,7 +4328,7 @@
       <w:pPr>
         <w:pStyle w:val="Cmsor2"/>
       </w:pPr>
-      <w:bookmarkStart w:id="7" w:name="_Toc209007995"/>
+      <w:bookmarkStart w:id="7" w:name="_Toc209162356"/>
       <w:r>
         <w:t>A fejlesztéshez használt főbb eszközök</w:t>
       </w:r>
@@ -4401,7 +4393,7 @@
       <w:pPr>
         <w:pStyle w:val="Cmsor2"/>
       </w:pPr>
-      <w:bookmarkStart w:id="8" w:name="_Toc209007996"/>
+      <w:bookmarkStart w:id="8" w:name="_Toc209162357"/>
       <w:r>
         <w:t>Fejlesztésre használt számítógép</w:t>
       </w:r>
@@ -4765,7 +4757,7 @@
       <w:pPr>
         <w:pStyle w:val="Cmsor2"/>
       </w:pPr>
-      <w:bookmarkStart w:id="9" w:name="_Toc209007997"/>
+      <w:bookmarkStart w:id="9" w:name="_Toc209162358"/>
       <w:r>
         <w:t xml:space="preserve">UI/UX tervezés </w:t>
       </w:r>
@@ -4837,7 +4829,7 @@
       <w:pPr>
         <w:pStyle w:val="Cmsor2"/>
       </w:pPr>
-      <w:bookmarkStart w:id="10" w:name="_Toc209007998"/>
+      <w:bookmarkStart w:id="10" w:name="_Toc209162359"/>
       <w:r>
         <w:t>Technikai konzultáció</w:t>
       </w:r>
@@ -4902,7 +4894,7 @@
       <w:pPr>
         <w:pStyle w:val="Cmsor2"/>
       </w:pPr>
-      <w:bookmarkStart w:id="11" w:name="_Toc209007999"/>
+      <w:bookmarkStart w:id="11" w:name="_Toc209162360"/>
       <w:r>
         <w:lastRenderedPageBreak/>
         <w:t>Tárolt adatok</w:t>
@@ -5195,7 +5187,7 @@
       <w:pPr>
         <w:pStyle w:val="Cmsor1"/>
       </w:pPr>
-      <w:bookmarkStart w:id="12" w:name="_Toc209008000"/>
+      <w:bookmarkStart w:id="12" w:name="_Toc209162361"/>
       <w:r>
         <w:lastRenderedPageBreak/>
         <w:t>Elvárások a feladattal kapcsolatban</w:t>
@@ -5206,7 +5198,7 @@
       <w:pPr>
         <w:pStyle w:val="Cmsor2"/>
       </w:pPr>
-      <w:bookmarkStart w:id="13" w:name="_Toc209008001"/>
+      <w:bookmarkStart w:id="13" w:name="_Toc209162362"/>
       <w:r>
         <w:t>Operációs rendszer, környezet</w:t>
       </w:r>
@@ -5302,7 +5294,7 @@
       <w:pPr>
         <w:pStyle w:val="Cmsor2"/>
       </w:pPr>
-      <w:bookmarkStart w:id="14" w:name="_Toc209008002"/>
+      <w:bookmarkStart w:id="14" w:name="_Toc209162363"/>
       <w:r>
         <w:t>Felhasználandó programozási nyelv</w:t>
       </w:r>
@@ -5424,7 +5416,7 @@
       <w:pPr>
         <w:pStyle w:val="Cmsor2"/>
       </w:pPr>
-      <w:bookmarkStart w:id="15" w:name="_Toc209008003"/>
+      <w:bookmarkStart w:id="15" w:name="_Toc209162364"/>
       <w:r>
         <w:t>Megoldás formátuma</w:t>
       </w:r>
@@ -5510,7 +5502,7 @@
       <w:pPr>
         <w:pStyle w:val="Cmsor2"/>
       </w:pPr>
-      <w:bookmarkStart w:id="16" w:name="_Toc209008004"/>
+      <w:bookmarkStart w:id="16" w:name="_Toc209162365"/>
       <w:r>
         <w:t>Szoftverfejlesztés</w:t>
       </w:r>
@@ -5579,7 +5571,7 @@
       <w:pPr>
         <w:pStyle w:val="Cmsor2"/>
       </w:pPr>
-      <w:bookmarkStart w:id="17" w:name="_Toc209008005"/>
+      <w:bookmarkStart w:id="17" w:name="_Toc209162366"/>
       <w:r>
         <w:t>Modulok</w:t>
       </w:r>
@@ -5670,7 +5662,7 @@
       <w:pPr>
         <w:pStyle w:val="Cmsor1"/>
       </w:pPr>
-      <w:bookmarkStart w:id="18" w:name="_Toc209008006"/>
+      <w:bookmarkStart w:id="18" w:name="_Toc209162367"/>
       <w:r>
         <w:lastRenderedPageBreak/>
         <w:t>Szoftver specifikáció</w:t>
@@ -5681,7 +5673,7 @@
       <w:pPr>
         <w:pStyle w:val="Cmsor2"/>
       </w:pPr>
-      <w:bookmarkStart w:id="19" w:name="_Toc209008007"/>
+      <w:bookmarkStart w:id="19" w:name="_Toc209162368"/>
       <w:r>
         <w:t>Megjelenés</w:t>
       </w:r>
@@ -6538,7 +6530,7 @@
       <w:pPr>
         <w:pStyle w:val="Cmsor1"/>
       </w:pPr>
-      <w:bookmarkStart w:id="20" w:name="_Toc209008008"/>
+      <w:bookmarkStart w:id="20" w:name="_Toc209162369"/>
       <w:r>
         <w:lastRenderedPageBreak/>
         <w:t>Dokumentáció</w:t>
@@ -6549,7 +6541,7 @@
       <w:pPr>
         <w:pStyle w:val="Cmsor2"/>
       </w:pPr>
-      <w:bookmarkStart w:id="21" w:name="_Toc209008009"/>
+      <w:bookmarkStart w:id="21" w:name="_Toc209162370"/>
       <w:r>
         <w:t>Erőforrás-terv, munkaidő nyilvántartás</w:t>
       </w:r>
@@ -6627,7 +6619,7 @@
       <w:pPr>
         <w:pStyle w:val="Cmsor2"/>
       </w:pPr>
-      <w:bookmarkStart w:id="22" w:name="_Toc209008010"/>
+      <w:bookmarkStart w:id="22" w:name="_Toc209162371"/>
       <w:r>
         <w:t>Technikai dokumentáció</w:t>
       </w:r>
@@ -6720,7 +6712,7 @@
       <w:pPr>
         <w:pStyle w:val="Cmsor2"/>
       </w:pPr>
-      <w:bookmarkStart w:id="23" w:name="_Toc209008011"/>
+      <w:bookmarkStart w:id="23" w:name="_Toc209162372"/>
       <w:r>
         <w:t>Forráskód dokumentáció</w:t>
       </w:r>
@@ -6811,7 +6803,7 @@
       <w:pPr>
         <w:pStyle w:val="Cmsor1"/>
       </w:pPr>
-      <w:bookmarkStart w:id="24" w:name="_Toc209008012"/>
+      <w:bookmarkStart w:id="24" w:name="_Toc209162373"/>
       <w:r>
         <w:lastRenderedPageBreak/>
         <w:t>Projekt adatlap</w:t>
@@ -6822,7 +6814,7 @@
       <w:pPr>
         <w:pStyle w:val="Cmsor2"/>
       </w:pPr>
-      <w:bookmarkStart w:id="25" w:name="_Toc209008013"/>
+      <w:bookmarkStart w:id="25" w:name="_Toc209162374"/>
       <w:r>
         <w:t>Projekt neve</w:t>
       </w:r>
@@ -6842,7 +6834,7 @@
       <w:pPr>
         <w:pStyle w:val="Cmsor2"/>
       </w:pPr>
-      <w:bookmarkStart w:id="26" w:name="_Toc209008014"/>
+      <w:bookmarkStart w:id="26" w:name="_Toc209162375"/>
       <w:r>
         <w:t>Feladat rövid ismertetése</w:t>
       </w:r>
@@ -6863,7 +6855,7 @@
       <w:pPr>
         <w:pStyle w:val="Cmsor2"/>
       </w:pPr>
-      <w:bookmarkStart w:id="27" w:name="_Toc209008015"/>
+      <w:bookmarkStart w:id="27" w:name="_Toc209162376"/>
       <w:r>
         <w:t>Programozási nyelvek</w:t>
       </w:r>
@@ -6906,7 +6898,7 @@
       <w:pPr>
         <w:pStyle w:val="Cmsor2"/>
       </w:pPr>
-      <w:bookmarkStart w:id="28" w:name="_Toc209008016"/>
+      <w:bookmarkStart w:id="28" w:name="_Toc209162377"/>
       <w:r>
         <w:t>Specifikációt összeállította</w:t>
       </w:r>

--- a/Dokumentációk/Smart Manager_Spec.docx
+++ b/Dokumentációk/Smart Manager_Spec.docx
@@ -794,269 +794,6 @@
               </mc:Fallback>
             </mc:AlternateContent>
           </w:r>
-          <w:r>
-            <w:rPr>
-              <w:noProof/>
-            </w:rPr>
-            <mc:AlternateContent>
-              <mc:Choice Requires="wps">
-                <w:drawing>
-                  <wp:anchor distT="0" distB="0" distL="114300" distR="114300" simplePos="0" relativeHeight="251659264" behindDoc="0" locked="0" layoutInCell="1" allowOverlap="1" wp14:anchorId="140A4265" wp14:editId="4CD1E8ED">
-                    <wp:simplePos x="0" y="0"/>
-                    <wp:positionH relativeFrom="page">
-                      <wp:align>center</wp:align>
-                    </wp:positionH>
-                    <wp:positionV relativeFrom="margin">
-                      <wp:align>bottom</wp:align>
-                    </wp:positionV>
-                    <wp:extent cx="5943600" cy="374904"/>
-                    <wp:effectExtent l="0" t="0" r="0" b="2540"/>
-                    <wp:wrapNone/>
-                    <wp:docPr id="69" name="Szövegdoboz 67"/>
-                    <wp:cNvGraphicFramePr/>
-                    <a:graphic xmlns:a="http://schemas.openxmlformats.org/drawingml/2006/main">
-                      <a:graphicData uri="http://schemas.microsoft.com/office/word/2010/wordprocessingShape">
-                        <wps:wsp>
-                          <wps:cNvSpPr txBox="1"/>
-                          <wps:spPr>
-                            <a:xfrm>
-                              <a:off x="0" y="0"/>
-                              <a:ext cx="5943600" cy="374904"/>
-                            </a:xfrm>
-                            <a:prstGeom prst="rect">
-                              <a:avLst/>
-                            </a:prstGeom>
-                            <a:noFill/>
-                            <a:ln w="6350">
-                              <a:noFill/>
-                            </a:ln>
-                            <a:effectLst/>
-                          </wps:spPr>
-                          <wps:style>
-                            <a:lnRef idx="0">
-                              <a:schemeClr val="accent1"/>
-                            </a:lnRef>
-                            <a:fillRef idx="0">
-                              <a:schemeClr val="accent1"/>
-                            </a:fillRef>
-                            <a:effectRef idx="0">
-                              <a:schemeClr val="accent1"/>
-                            </a:effectRef>
-                            <a:fontRef idx="minor">
-                              <a:schemeClr val="dk1"/>
-                            </a:fontRef>
-                          </wps:style>
-                          <wps:txbx>
-                            <w:txbxContent>
-                              <w:p>
-                                <w:pPr>
-                                  <w:pStyle w:val="Nincstrkz"/>
-                                  <w:jc w:val="right"/>
-                                  <w:rPr>
-                                    <w:color w:val="002060"/>
-                                    <w:sz w:val="36"/>
-                                    <w:szCs w:val="36"/>
-                                  </w:rPr>
-                                </w:pPr>
-                                <w:sdt>
-                                  <w:sdtPr>
-                                    <w:rPr>
-                                      <w:color w:val="002060"/>
-                                      <w:sz w:val="36"/>
-                                      <w:szCs w:val="36"/>
-                                    </w:rPr>
-                                    <w:alias w:val="Iskola"/>
-                                    <w:tag w:val="Iskola"/>
-                                    <w:id w:val="1850680582"/>
-                                    <w:dataBinding w:prefixMappings="xmlns:ns0='http://schemas.openxmlformats.org/officeDocument/2006/extended-properties' " w:xpath="/ns0:Properties[1]/ns0:Company[1]" w:storeItemID="{6668398D-A668-4E3E-A5EB-62B293D839F1}"/>
-                                    <w:text/>
-                                  </w:sdtPr>
-                                  <w:sdtEndPr/>
-                                  <w:sdtContent>
-                                    <w:r>
-                                      <w:rPr>
-                                        <w:color w:val="002060"/>
-                                        <w:sz w:val="36"/>
-                                        <w:szCs w:val="36"/>
-                                      </w:rPr>
-                                      <w:t>Készített</w:t>
-                                    </w:r>
-                                    <w:r>
-                                      <w:rPr>
-                                        <w:color w:val="002060"/>
-                                        <w:sz w:val="36"/>
-                                        <w:szCs w:val="36"/>
-                                      </w:rPr>
-                                      <w:t>e</w:t>
-                                    </w:r>
-                                    <w:r>
-                                      <w:rPr>
-                                        <w:color w:val="002060"/>
-                                        <w:sz w:val="36"/>
-                                        <w:szCs w:val="36"/>
-                                      </w:rPr>
-                                      <w:t>:</w:t>
-                                    </w:r>
-                                  </w:sdtContent>
-                                </w:sdt>
-                              </w:p>
-                              <w:sdt>
-                                <w:sdtPr>
-                                  <w:rPr>
-                                    <w:color w:val="002060"/>
-                                    <w:sz w:val="36"/>
-                                    <w:szCs w:val="36"/>
-                                  </w:rPr>
-                                  <w:alias w:val="Tanfolyam"/>
-                                  <w:tag w:val="Tanfolyam"/>
-                                  <w:id w:val="1717703537"/>
-                                  <w:dataBinding w:prefixMappings="xmlns:ns0='http://purl.org/dc/elements/1.1/' xmlns:ns1='http://schemas.openxmlformats.org/package/2006/metadata/core-properties' " w:xpath="/ns1:coreProperties[1]/ns1:category[1]" w:storeItemID="{6C3C8BC8-F283-45AE-878A-BAB7291924A1}"/>
-                                  <w:text/>
-                                </w:sdtPr>
-                                <w:sdtEndPr/>
-                                <w:sdtContent>
-                                  <w:p>
-                                    <w:pPr>
-                                      <w:pStyle w:val="Nincstrkz"/>
-                                      <w:jc w:val="right"/>
-                                      <w:rPr>
-                                        <w:color w:val="002060"/>
-                                        <w:sz w:val="36"/>
-                                        <w:szCs w:val="36"/>
-                                      </w:rPr>
-                                    </w:pPr>
-                                    <w:r>
-                                      <w:rPr>
-                                        <w:color w:val="002060"/>
-                                        <w:sz w:val="36"/>
-                                        <w:szCs w:val="36"/>
-                                      </w:rPr>
-                                      <w:t>Magyar Márk, Nagy Huba</w:t>
-                                    </w:r>
-                                  </w:p>
-                                </w:sdtContent>
-                              </w:sdt>
-                            </w:txbxContent>
-                          </wps:txbx>
-                          <wps:bodyPr rot="0" spcFirstLastPara="0" vertOverflow="overflow" horzOverflow="overflow" vert="horz" wrap="square" lIns="0" tIns="0" rIns="0" bIns="0" numCol="1" spcCol="0" rtlCol="0" fromWordArt="0" anchor="b" anchorCtr="0" forceAA="0" compatLnSpc="1">
-                            <a:prstTxWarp prst="textNoShape">
-                              <a:avLst/>
-                            </a:prstTxWarp>
-                            <a:spAutoFit/>
-                          </wps:bodyPr>
-                        </wps:wsp>
-                      </a:graphicData>
-                    </a:graphic>
-                    <wp14:sizeRelH relativeFrom="page">
-                      <wp14:pctWidth>76500</wp14:pctWidth>
-                    </wp14:sizeRelH>
-                    <wp14:sizeRelV relativeFrom="margin">
-                      <wp14:pctHeight>0</wp14:pctHeight>
-                    </wp14:sizeRelV>
-                  </wp:anchor>
-                </w:drawing>
-              </mc:Choice>
-              <mc:Fallback>
-                <w:pict>
-                  <v:shape w14:anchorId="140A4265" id="Szövegdoboz 67" o:spid="_x0000_s1027" type="#_x0000_t202" style="position:absolute;left:0;text-align:left;margin-left:0;margin-top:0;width:468pt;height:29.5pt;z-index:251659264;visibility:visible;mso-wrap-style:square;mso-width-percent:765;mso-height-percent:0;mso-wrap-distance-left:9pt;mso-wrap-distance-top:0;mso-wrap-distance-right:9pt;mso-wrap-distance-bottom:0;mso-position-horizontal:center;mso-position-horizontal-relative:page;mso-position-vertical:bottom;mso-position-vertical-relative:margin;mso-width-percent:765;mso-height-percent:0;mso-width-relative:page;mso-height-relative:margin;v-text-anchor:bottom" o:gfxdata="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" filled="f" stroked="f" strokeweight=".5pt">
-                    <v:textbox style="mso-fit-shape-to-text:t" inset="0,0,0,0">
-                      <w:txbxContent>
-                        <w:p>
-                          <w:pPr>
-                            <w:pStyle w:val="Nincstrkz"/>
-                            <w:jc w:val="right"/>
-                            <w:rPr>
-                              <w:color w:val="002060"/>
-                              <w:sz w:val="36"/>
-                              <w:szCs w:val="36"/>
-                            </w:rPr>
-                          </w:pPr>
-                          <w:sdt>
-                            <w:sdtPr>
-                              <w:rPr>
-                                <w:color w:val="002060"/>
-                                <w:sz w:val="36"/>
-                                <w:szCs w:val="36"/>
-                              </w:rPr>
-                              <w:alias w:val="Iskola"/>
-                              <w:tag w:val="Iskola"/>
-                              <w:id w:val="1850680582"/>
-                              <w:dataBinding w:prefixMappings="xmlns:ns0='http://schemas.openxmlformats.org/officeDocument/2006/extended-properties' " w:xpath="/ns0:Properties[1]/ns0:Company[1]" w:storeItemID="{6668398D-A668-4E3E-A5EB-62B293D839F1}"/>
-                              <w:text/>
-                            </w:sdtPr>
-                            <w:sdtEndPr/>
-                            <w:sdtContent>
-                              <w:r>
-                                <w:rPr>
-                                  <w:color w:val="002060"/>
-                                  <w:sz w:val="36"/>
-                                  <w:szCs w:val="36"/>
-                                </w:rPr>
-                                <w:t>Készített</w:t>
-                              </w:r>
-                              <w:r>
-                                <w:rPr>
-                                  <w:color w:val="002060"/>
-                                  <w:sz w:val="36"/>
-                                  <w:szCs w:val="36"/>
-                                </w:rPr>
-                                <w:t>e</w:t>
-                              </w:r>
-                              <w:r>
-                                <w:rPr>
-                                  <w:color w:val="002060"/>
-                                  <w:sz w:val="36"/>
-                                  <w:szCs w:val="36"/>
-                                </w:rPr>
-                                <w:t>:</w:t>
-                              </w:r>
-                            </w:sdtContent>
-                          </w:sdt>
-                        </w:p>
-                        <w:sdt>
-                          <w:sdtPr>
-                            <w:rPr>
-                              <w:color w:val="002060"/>
-                              <w:sz w:val="36"/>
-                              <w:szCs w:val="36"/>
-                            </w:rPr>
-                            <w:alias w:val="Tanfolyam"/>
-                            <w:tag w:val="Tanfolyam"/>
-                            <w:id w:val="1717703537"/>
-                            <w:dataBinding w:prefixMappings="xmlns:ns0='http://purl.org/dc/elements/1.1/' xmlns:ns1='http://schemas.openxmlformats.org/package/2006/metadata/core-properties' " w:xpath="/ns1:coreProperties[1]/ns1:category[1]" w:storeItemID="{6C3C8BC8-F283-45AE-878A-BAB7291924A1}"/>
-                            <w:text/>
-                          </w:sdtPr>
-                          <w:sdtEndPr/>
-                          <w:sdtContent>
-                            <w:p>
-                              <w:pPr>
-                                <w:pStyle w:val="Nincstrkz"/>
-                                <w:jc w:val="right"/>
-                                <w:rPr>
-                                  <w:color w:val="002060"/>
-                                  <w:sz w:val="36"/>
-                                  <w:szCs w:val="36"/>
-                                </w:rPr>
-                              </w:pPr>
-                              <w:r>
-                                <w:rPr>
-                                  <w:color w:val="002060"/>
-                                  <w:sz w:val="36"/>
-                                  <w:szCs w:val="36"/>
-                                </w:rPr>
-                                <w:t>Magyar Márk, Nagy Huba</w:t>
-                              </w:r>
-                            </w:p>
-                          </w:sdtContent>
-                        </w:sdt>
-                      </w:txbxContent>
-                    </v:textbox>
-                    <w10:wrap anchorx="page" anchory="margin"/>
-                  </v:shape>
-                </w:pict>
-              </mc:Fallback>
-            </mc:AlternateContent>
-          </w:r>
         </w:p>
         <w:p>
           <w:pPr>
@@ -1067,9 +804,166 @@
           <w:r>
             <w:rPr>
               <w:noProof/>
+              <w:lang w:eastAsia="hu-HU"/>
+            </w:rPr>
+            <mc:AlternateContent>
+              <mc:Choice Requires="wps">
+                <w:drawing>
+                  <wp:anchor distT="45720" distB="45720" distL="114300" distR="114300" simplePos="0" relativeHeight="251665408" behindDoc="0" locked="0" layoutInCell="1" allowOverlap="1" wp14:anchorId="54E033F3" wp14:editId="067A15CC">
+                    <wp:simplePos x="0" y="0"/>
+                    <wp:positionH relativeFrom="column">
+                      <wp:posOffset>3971290</wp:posOffset>
+                    </wp:positionH>
+                    <wp:positionV relativeFrom="paragraph">
+                      <wp:posOffset>7519035</wp:posOffset>
+                    </wp:positionV>
+                    <wp:extent cx="2360930" cy="1404620"/>
+                    <wp:effectExtent l="0" t="0" r="19685" b="10160"/>
+                    <wp:wrapSquare wrapText="bothSides"/>
+                    <wp:docPr id="217" name="Szövegdoboz 2"/>
+                    <wp:cNvGraphicFramePr>
+                      <a:graphicFrameLocks xmlns:a="http://schemas.openxmlformats.org/drawingml/2006/main"/>
+                    </wp:cNvGraphicFramePr>
+                    <a:graphic xmlns:a="http://schemas.openxmlformats.org/drawingml/2006/main">
+                      <a:graphicData uri="http://schemas.microsoft.com/office/word/2010/wordprocessingShape">
+                        <wps:wsp>
+                          <wps:cNvSpPr txBox="1">
+                            <a:spLocks noChangeArrowheads="1"/>
+                          </wps:cNvSpPr>
+                          <wps:spPr bwMode="auto">
+                            <a:xfrm>
+                              <a:off x="0" y="0"/>
+                              <a:ext cx="2360930" cy="1404620"/>
+                            </a:xfrm>
+                            <a:prstGeom prst="rect">
+                              <a:avLst/>
+                            </a:prstGeom>
+                            <a:solidFill>
+                              <a:srgbClr val="FFFFFF"/>
+                            </a:solidFill>
+                            <a:ln w="9525">
+                              <a:solidFill>
+                                <a:schemeClr val="bg1"/>
+                              </a:solidFill>
+                              <a:miter lim="800000"/>
+                              <a:headEnd/>
+                              <a:tailEnd/>
+                            </a:ln>
+                          </wps:spPr>
+                          <wps:txbx>
+                            <w:txbxContent>
+                              <w:p>
+                                <w:pPr>
+                                  <w:spacing w:after="0" w:line="240" w:lineRule="auto"/>
+                                  <w:jc w:val="right"/>
+                                </w:pPr>
+                                <w:r>
+                                  <w:t>Készítette:</w:t>
+                                </w:r>
+                              </w:p>
+                              <w:p>
+                                <w:pPr>
+                                  <w:spacing w:after="0" w:line="240" w:lineRule="auto"/>
+                                  <w:jc w:val="right"/>
+                                </w:pPr>
+                                <w:r>
+                                  <w:t>Magyar Márk József</w:t>
+                                </w:r>
+                                <w:r>
+                                  <w:t>,</w:t>
+                                </w:r>
+                              </w:p>
+                              <w:p>
+                                <w:pPr>
+                                  <w:spacing w:after="0" w:line="240" w:lineRule="auto"/>
+                                  <w:jc w:val="right"/>
+                                </w:pPr>
+                                <w:r>
+                                  <w:t>Nagy Huba</w:t>
+                                </w:r>
+                                <w:r>
+                                  <w:t> </w:t>
+                                </w:r>
+                                <w:r>
+                                  <w:t>Kende</w:t>
+                                </w:r>
+                              </w:p>
+                            </w:txbxContent>
+                          </wps:txbx>
+                          <wps:bodyPr rot="0" vert="horz" wrap="square" lIns="91440" tIns="45720" rIns="91440" bIns="45720" anchor="t" anchorCtr="0">
+                            <a:spAutoFit/>
+                          </wps:bodyPr>
+                        </wps:wsp>
+                      </a:graphicData>
+                    </a:graphic>
+                    <wp14:sizeRelH relativeFrom="margin">
+                      <wp14:pctWidth>40000</wp14:pctWidth>
+                    </wp14:sizeRelH>
+                    <wp14:sizeRelV relativeFrom="margin">
+                      <wp14:pctHeight>20000</wp14:pctHeight>
+                    </wp14:sizeRelV>
+                  </wp:anchor>
+                </w:drawing>
+              </mc:Choice>
+              <mc:Fallback>
+                <w:pict>
+                  <v:shapetype w14:anchorId="54E033F3" id="_x0000_t202" coordsize="21600,21600" o:spt="202" path="m,l,21600r21600,l21600,xe">
+                    <v:stroke joinstyle="miter"/>
+                    <v:path gradientshapeok="t" o:connecttype="rect"/>
+                  </v:shapetype>
+                  <v:shape id="Szövegdoboz 2" o:spid="_x0000_s1027" type="#_x0000_t202" style="position:absolute;left:0;text-align:left;margin-left:312.7pt;margin-top:592.05pt;width:185.9pt;height:110.6pt;z-index:251665408;visibility:visible;mso-wrap-style:square;mso-width-percent:400;mso-height-percent:200;mso-wrap-distance-left:9pt;mso-wrap-distance-top:3.6pt;mso-wrap-distance-right:9pt;mso-wrap-distance-bottom:3.6pt;mso-position-horizontal:absolute;mso-position-horizontal-relative:text;mso-position-vertical:absolute;mso-position-vertical-relative:text;mso-width-percent:400;mso-height-percent:200;mso-width-relative:margin;mso-height-relative:margin;v-text-anchor:top" o:gfxdata="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" strokecolor="white [3212]">
+                    <v:textbox style="mso-fit-shape-to-text:t">
+                      <w:txbxContent>
+                        <w:p>
+                          <w:pPr>
+                            <w:spacing w:after="0" w:line="240" w:lineRule="auto"/>
+                            <w:jc w:val="right"/>
+                          </w:pPr>
+                          <w:r>
+                            <w:t>Készítette:</w:t>
+                          </w:r>
+                        </w:p>
+                        <w:p>
+                          <w:pPr>
+                            <w:spacing w:after="0" w:line="240" w:lineRule="auto"/>
+                            <w:jc w:val="right"/>
+                          </w:pPr>
+                          <w:r>
+                            <w:t>Magyar Márk József</w:t>
+                          </w:r>
+                          <w:r>
+                            <w:t>,</w:t>
+                          </w:r>
+                        </w:p>
+                        <w:p>
+                          <w:pPr>
+                            <w:spacing w:after="0" w:line="240" w:lineRule="auto"/>
+                            <w:jc w:val="right"/>
+                          </w:pPr>
+                          <w:r>
+                            <w:t>Nagy Huba</w:t>
+                          </w:r>
+                          <w:r>
+                            <w:t> </w:t>
+                          </w:r>
+                          <w:r>
+                            <w:t>Kende</w:t>
+                          </w:r>
+                        </w:p>
+                      </w:txbxContent>
+                    </v:textbox>
+                    <w10:wrap type="square"/>
+                  </v:shape>
+                </w:pict>
+              </mc:Fallback>
+            </mc:AlternateContent>
+          </w:r>
+          <w:r>
+            <w:rPr>
+              <w:noProof/>
             </w:rPr>
             <w:drawing>
-              <wp:anchor distT="0" distB="0" distL="114300" distR="114300" simplePos="0" relativeHeight="251662336" behindDoc="0" locked="0" layoutInCell="1" allowOverlap="1" wp14:anchorId="5D3CB2F4" wp14:editId="44D85A6C">
+              <wp:anchor distT="0" distB="0" distL="114300" distR="114300" simplePos="0" relativeHeight="251662336" behindDoc="0" locked="0" layoutInCell="1" allowOverlap="1" wp14:anchorId="5D3CB2F4" wp14:editId="44982B55">
                 <wp:simplePos x="0" y="0"/>
                 <wp:positionH relativeFrom="margin">
                   <wp:align>left</wp:align>
@@ -1193,7 +1087,7 @@
           <w:r>
             <w:fldChar w:fldCharType="separate"/>
           </w:r>
-          <w:hyperlink w:anchor="_Toc209162349" w:history="1">
+          <w:hyperlink w:anchor="_Toc209600093" w:history="1">
             <w:r>
               <w:rPr>
                 <w:rStyle w:val="Hiperhivatkozs"/>
@@ -1239,7 +1133,7 @@
                 <w:noProof/>
                 <w:webHidden/>
               </w:rPr>
-              <w:instrText xml:space="preserve"> PAGEREF _Toc209162349 \h </w:instrText>
+              <w:instrText xml:space="preserve"> PAGEREF _Toc209600093 \h </w:instrText>
             </w:r>
             <w:r>
               <w:rPr>
@@ -1287,7 +1181,7 @@
               <w14:ligatures w14:val="none"/>
             </w:rPr>
           </w:pPr>
-          <w:hyperlink w:anchor="_Toc209162350" w:history="1">
+          <w:hyperlink w:anchor="_Toc209600094" w:history="1">
             <w:r>
               <w:rPr>
                 <w:rStyle w:val="Hiperhivatkozs"/>
@@ -1333,7 +1227,7 @@
                 <w:noProof/>
                 <w:webHidden/>
               </w:rPr>
-              <w:instrText xml:space="preserve"> PAGEREF _Toc209162350 \h </w:instrText>
+              <w:instrText xml:space="preserve"> PAGEREF _Toc209600094 \h </w:instrText>
             </w:r>
             <w:r>
               <w:rPr>
@@ -1381,7 +1275,7 @@
               <w14:ligatures w14:val="none"/>
             </w:rPr>
           </w:pPr>
-          <w:hyperlink w:anchor="_Toc209162351" w:history="1">
+          <w:hyperlink w:anchor="_Toc209600095" w:history="1">
             <w:r>
               <w:rPr>
                 <w:rStyle w:val="Hiperhivatkozs"/>
@@ -1427,7 +1321,7 @@
                 <w:noProof/>
                 <w:webHidden/>
               </w:rPr>
-              <w:instrText xml:space="preserve"> PAGEREF _Toc209162351 \h </w:instrText>
+              <w:instrText xml:space="preserve"> PAGEREF _Toc209600095 \h </w:instrText>
             </w:r>
             <w:r>
               <w:rPr>
@@ -1475,7 +1369,7 @@
               <w14:ligatures w14:val="none"/>
             </w:rPr>
           </w:pPr>
-          <w:hyperlink w:anchor="_Toc209162352" w:history="1">
+          <w:hyperlink w:anchor="_Toc209600096" w:history="1">
             <w:r>
               <w:rPr>
                 <w:rStyle w:val="Hiperhivatkozs"/>
@@ -1521,7 +1415,7 @@
                 <w:noProof/>
                 <w:webHidden/>
               </w:rPr>
-              <w:instrText xml:space="preserve"> PAGEREF _Toc209162352 \h </w:instrText>
+              <w:instrText xml:space="preserve"> PAGEREF _Toc209600096 \h </w:instrText>
             </w:r>
             <w:r>
               <w:rPr>
@@ -1569,7 +1463,7 @@
               <w14:ligatures w14:val="none"/>
             </w:rPr>
           </w:pPr>
-          <w:hyperlink w:anchor="_Toc209162353" w:history="1">
+          <w:hyperlink w:anchor="_Toc209600097" w:history="1">
             <w:r>
               <w:rPr>
                 <w:rStyle w:val="Hiperhivatkozs"/>
@@ -1615,7 +1509,7 @@
                 <w:noProof/>
                 <w:webHidden/>
               </w:rPr>
-              <w:instrText xml:space="preserve"> PAGEREF _Toc209162353 \h </w:instrText>
+              <w:instrText xml:space="preserve"> PAGEREF _Toc209600097 \h </w:instrText>
             </w:r>
             <w:r>
               <w:rPr>
@@ -1663,7 +1557,7 @@
               <w14:ligatures w14:val="none"/>
             </w:rPr>
           </w:pPr>
-          <w:hyperlink w:anchor="_Toc209162354" w:history="1">
+          <w:hyperlink w:anchor="_Toc209600098" w:history="1">
             <w:r>
               <w:rPr>
                 <w:rStyle w:val="Hiperhivatkozs"/>
@@ -1709,7 +1603,7 @@
                 <w:noProof/>
                 <w:webHidden/>
               </w:rPr>
-              <w:instrText xml:space="preserve"> PAGEREF _Toc209162354 \h </w:instrText>
+              <w:instrText xml:space="preserve"> PAGEREF _Toc209600098 \h </w:instrText>
             </w:r>
             <w:r>
               <w:rPr>
@@ -1757,7 +1651,7 @@
               <w14:ligatures w14:val="none"/>
             </w:rPr>
           </w:pPr>
-          <w:hyperlink w:anchor="_Toc209162355" w:history="1">
+          <w:hyperlink w:anchor="_Toc209600099" w:history="1">
             <w:r>
               <w:rPr>
                 <w:rStyle w:val="Hiperhivatkozs"/>
@@ -1803,7 +1697,7 @@
                 <w:noProof/>
                 <w:webHidden/>
               </w:rPr>
-              <w:instrText xml:space="preserve"> PAGEREF _Toc209162355 \h </w:instrText>
+              <w:instrText xml:space="preserve"> PAGEREF _Toc209600099 \h </w:instrText>
             </w:r>
             <w:r>
               <w:rPr>
@@ -1851,7 +1745,7 @@
               <w14:ligatures w14:val="none"/>
             </w:rPr>
           </w:pPr>
-          <w:hyperlink w:anchor="_Toc209162356" w:history="1">
+          <w:hyperlink w:anchor="_Toc209600100" w:history="1">
             <w:r>
               <w:rPr>
                 <w:rStyle w:val="Hiperhivatkozs"/>
@@ -1897,7 +1791,7 @@
                 <w:noProof/>
                 <w:webHidden/>
               </w:rPr>
-              <w:instrText xml:space="preserve"> PAGEREF _Toc209162356 \h </w:instrText>
+              <w:instrText xml:space="preserve"> PAGEREF _Toc209600100 \h </w:instrText>
             </w:r>
             <w:r>
               <w:rPr>
@@ -1945,7 +1839,7 @@
               <w14:ligatures w14:val="none"/>
             </w:rPr>
           </w:pPr>
-          <w:hyperlink w:anchor="_Toc209162357" w:history="1">
+          <w:hyperlink w:anchor="_Toc209600101" w:history="1">
             <w:r>
               <w:rPr>
                 <w:rStyle w:val="Hiperhivatkozs"/>
@@ -1991,7 +1885,7 @@
                 <w:noProof/>
                 <w:webHidden/>
               </w:rPr>
-              <w:instrText xml:space="preserve"> PAGEREF _Toc209162357 \h </w:instrText>
+              <w:instrText xml:space="preserve"> PAGEREF _Toc209600101 \h </w:instrText>
             </w:r>
             <w:r>
               <w:rPr>
@@ -2039,7 +1933,7 @@
               <w14:ligatures w14:val="none"/>
             </w:rPr>
           </w:pPr>
-          <w:hyperlink w:anchor="_Toc209162358" w:history="1">
+          <w:hyperlink w:anchor="_Toc209600102" w:history="1">
             <w:r>
               <w:rPr>
                 <w:rStyle w:val="Hiperhivatkozs"/>
@@ -2085,7 +1979,7 @@
                 <w:noProof/>
                 <w:webHidden/>
               </w:rPr>
-              <w:instrText xml:space="preserve"> PAGEREF _Toc209162358 \h </w:instrText>
+              <w:instrText xml:space="preserve"> PAGEREF _Toc209600102 \h </w:instrText>
             </w:r>
             <w:r>
               <w:rPr>
@@ -2133,7 +2027,7 @@
               <w14:ligatures w14:val="none"/>
             </w:rPr>
           </w:pPr>
-          <w:hyperlink w:anchor="_Toc209162359" w:history="1">
+          <w:hyperlink w:anchor="_Toc209600103" w:history="1">
             <w:r>
               <w:rPr>
                 <w:rStyle w:val="Hiperhivatkozs"/>
@@ -2179,7 +2073,7 @@
                 <w:noProof/>
                 <w:webHidden/>
               </w:rPr>
-              <w:instrText xml:space="preserve"> PAGEREF _Toc209162359 \h </w:instrText>
+              <w:instrText xml:space="preserve"> PAGEREF _Toc209600103 \h </w:instrText>
             </w:r>
             <w:r>
               <w:rPr>
@@ -2227,7 +2121,7 @@
               <w14:ligatures w14:val="none"/>
             </w:rPr>
           </w:pPr>
-          <w:hyperlink w:anchor="_Toc209162360" w:history="1">
+          <w:hyperlink w:anchor="_Toc209600104" w:history="1">
             <w:r>
               <w:rPr>
                 <w:rStyle w:val="Hiperhivatkozs"/>
@@ -2273,7 +2167,7 @@
                 <w:noProof/>
                 <w:webHidden/>
               </w:rPr>
-              <w:instrText xml:space="preserve"> PAGEREF _Toc209162360 \h </w:instrText>
+              <w:instrText xml:space="preserve"> PAGEREF _Toc209600104 \h </w:instrText>
             </w:r>
             <w:r>
               <w:rPr>
@@ -2321,7 +2215,7 @@
               <w14:ligatures w14:val="none"/>
             </w:rPr>
           </w:pPr>
-          <w:hyperlink w:anchor="_Toc209162361" w:history="1">
+          <w:hyperlink w:anchor="_Toc209600105" w:history="1">
             <w:r>
               <w:rPr>
                 <w:rStyle w:val="Hiperhivatkozs"/>
@@ -2367,7 +2261,7 @@
                 <w:noProof/>
                 <w:webHidden/>
               </w:rPr>
-              <w:instrText xml:space="preserve"> PAGEREF _Toc209162361 \h </w:instrText>
+              <w:instrText xml:space="preserve"> PAGEREF _Toc209600105 \h </w:instrText>
             </w:r>
             <w:r>
               <w:rPr>
@@ -2415,7 +2309,7 @@
               <w14:ligatures w14:val="none"/>
             </w:rPr>
           </w:pPr>
-          <w:hyperlink w:anchor="_Toc209162362" w:history="1">
+          <w:hyperlink w:anchor="_Toc209600106" w:history="1">
             <w:r>
               <w:rPr>
                 <w:rStyle w:val="Hiperhivatkozs"/>
@@ -2461,7 +2355,7 @@
                 <w:noProof/>
                 <w:webHidden/>
               </w:rPr>
-              <w:instrText xml:space="preserve"> PAGEREF _Toc209162362 \h </w:instrText>
+              <w:instrText xml:space="preserve"> PAGEREF _Toc209600106 \h </w:instrText>
             </w:r>
             <w:r>
               <w:rPr>
@@ -2509,7 +2403,7 @@
               <w14:ligatures w14:val="none"/>
             </w:rPr>
           </w:pPr>
-          <w:hyperlink w:anchor="_Toc209162363" w:history="1">
+          <w:hyperlink w:anchor="_Toc209600107" w:history="1">
             <w:r>
               <w:rPr>
                 <w:rStyle w:val="Hiperhivatkozs"/>
@@ -2555,7 +2449,7 @@
                 <w:noProof/>
                 <w:webHidden/>
               </w:rPr>
-              <w:instrText xml:space="preserve"> PAGEREF _Toc209162363 \h </w:instrText>
+              <w:instrText xml:space="preserve"> PAGEREF _Toc209600107 \h </w:instrText>
             </w:r>
             <w:r>
               <w:rPr>
@@ -2603,7 +2497,7 @@
               <w14:ligatures w14:val="none"/>
             </w:rPr>
           </w:pPr>
-          <w:hyperlink w:anchor="_Toc209162364" w:history="1">
+          <w:hyperlink w:anchor="_Toc209600108" w:history="1">
             <w:r>
               <w:rPr>
                 <w:rStyle w:val="Hiperhivatkozs"/>
@@ -2649,7 +2543,7 @@
                 <w:noProof/>
                 <w:webHidden/>
               </w:rPr>
-              <w:instrText xml:space="preserve"> PAGEREF _Toc209162364 \h </w:instrText>
+              <w:instrText xml:space="preserve"> PAGEREF _Toc209600108 \h </w:instrText>
             </w:r>
             <w:r>
               <w:rPr>
@@ -2697,7 +2591,7 @@
               <w14:ligatures w14:val="none"/>
             </w:rPr>
           </w:pPr>
-          <w:hyperlink w:anchor="_Toc209162365" w:history="1">
+          <w:hyperlink w:anchor="_Toc209600109" w:history="1">
             <w:r>
               <w:rPr>
                 <w:rStyle w:val="Hiperhivatkozs"/>
@@ -2743,7 +2637,7 @@
                 <w:noProof/>
                 <w:webHidden/>
               </w:rPr>
-              <w:instrText xml:space="preserve"> PAGEREF _Toc209162365 \h </w:instrText>
+              <w:instrText xml:space="preserve"> PAGEREF _Toc209600109 \h </w:instrText>
             </w:r>
             <w:r>
               <w:rPr>
@@ -2791,7 +2685,7 @@
               <w14:ligatures w14:val="none"/>
             </w:rPr>
           </w:pPr>
-          <w:hyperlink w:anchor="_Toc209162366" w:history="1">
+          <w:hyperlink w:anchor="_Toc209600110" w:history="1">
             <w:r>
               <w:rPr>
                 <w:rStyle w:val="Hiperhivatkozs"/>
@@ -2837,7 +2731,7 @@
                 <w:noProof/>
                 <w:webHidden/>
               </w:rPr>
-              <w:instrText xml:space="preserve"> PAGEREF _Toc209162366 \h </w:instrText>
+              <w:instrText xml:space="preserve"> PAGEREF _Toc209600110 \h </w:instrText>
             </w:r>
             <w:r>
               <w:rPr>
@@ -2885,7 +2779,7 @@
               <w14:ligatures w14:val="none"/>
             </w:rPr>
           </w:pPr>
-          <w:hyperlink w:anchor="_Toc209162367" w:history="1">
+          <w:hyperlink w:anchor="_Toc209600111" w:history="1">
             <w:r>
               <w:rPr>
                 <w:rStyle w:val="Hiperhivatkozs"/>
@@ -2931,7 +2825,7 @@
                 <w:noProof/>
                 <w:webHidden/>
               </w:rPr>
-              <w:instrText xml:space="preserve"> PAGEREF _Toc209162367 \h </w:instrText>
+              <w:instrText xml:space="preserve"> PAGEREF _Toc209600111 \h </w:instrText>
             </w:r>
             <w:r>
               <w:rPr>
@@ -2979,7 +2873,7 @@
               <w14:ligatures w14:val="none"/>
             </w:rPr>
           </w:pPr>
-          <w:hyperlink w:anchor="_Toc209162368" w:history="1">
+          <w:hyperlink w:anchor="_Toc209600112" w:history="1">
             <w:r>
               <w:rPr>
                 <w:rStyle w:val="Hiperhivatkozs"/>
@@ -3025,7 +2919,7 @@
                 <w:noProof/>
                 <w:webHidden/>
               </w:rPr>
-              <w:instrText xml:space="preserve"> PAGEREF _Toc209162368 \h </w:instrText>
+              <w:instrText xml:space="preserve"> PAGEREF _Toc209600112 \h </w:instrText>
             </w:r>
             <w:r>
               <w:rPr>
@@ -3073,7 +2967,7 @@
               <w14:ligatures w14:val="none"/>
             </w:rPr>
           </w:pPr>
-          <w:hyperlink w:anchor="_Toc209162369" w:history="1">
+          <w:hyperlink w:anchor="_Toc209600113" w:history="1">
             <w:r>
               <w:rPr>
                 <w:rStyle w:val="Hiperhivatkozs"/>
@@ -3119,7 +3013,7 @@
                 <w:noProof/>
                 <w:webHidden/>
               </w:rPr>
-              <w:instrText xml:space="preserve"> PAGEREF _Toc209162369 \h </w:instrText>
+              <w:instrText xml:space="preserve"> PAGEREF _Toc209600113 \h </w:instrText>
             </w:r>
             <w:r>
               <w:rPr>
@@ -3167,7 +3061,7 @@
               <w14:ligatures w14:val="none"/>
             </w:rPr>
           </w:pPr>
-          <w:hyperlink w:anchor="_Toc209162370" w:history="1">
+          <w:hyperlink w:anchor="_Toc209600114" w:history="1">
             <w:r>
               <w:rPr>
                 <w:rStyle w:val="Hiperhivatkozs"/>
@@ -3213,7 +3107,7 @@
                 <w:noProof/>
                 <w:webHidden/>
               </w:rPr>
-              <w:instrText xml:space="preserve"> PAGEREF _Toc209162370 \h </w:instrText>
+              <w:instrText xml:space="preserve"> PAGEREF _Toc209600114 \h </w:instrText>
             </w:r>
             <w:r>
               <w:rPr>
@@ -3261,7 +3155,7 @@
               <w14:ligatures w14:val="none"/>
             </w:rPr>
           </w:pPr>
-          <w:hyperlink w:anchor="_Toc209162371" w:history="1">
+          <w:hyperlink w:anchor="_Toc209600115" w:history="1">
             <w:r>
               <w:rPr>
                 <w:rStyle w:val="Hiperhivatkozs"/>
@@ -3307,7 +3201,7 @@
                 <w:noProof/>
                 <w:webHidden/>
               </w:rPr>
-              <w:instrText xml:space="preserve"> PAGEREF _Toc209162371 \h </w:instrText>
+              <w:instrText xml:space="preserve"> PAGEREF _Toc209600115 \h </w:instrText>
             </w:r>
             <w:r>
               <w:rPr>
@@ -3355,7 +3249,7 @@
               <w14:ligatures w14:val="none"/>
             </w:rPr>
           </w:pPr>
-          <w:hyperlink w:anchor="_Toc209162372" w:history="1">
+          <w:hyperlink w:anchor="_Toc209600116" w:history="1">
             <w:r>
               <w:rPr>
                 <w:rStyle w:val="Hiperhivatkozs"/>
@@ -3401,7 +3295,7 @@
                 <w:noProof/>
                 <w:webHidden/>
               </w:rPr>
-              <w:instrText xml:space="preserve"> PAGEREF _Toc209162372 \h </w:instrText>
+              <w:instrText xml:space="preserve"> PAGEREF _Toc209600116 \h </w:instrText>
             </w:r>
             <w:r>
               <w:rPr>
@@ -3449,7 +3343,7 @@
               <w14:ligatures w14:val="none"/>
             </w:rPr>
           </w:pPr>
-          <w:hyperlink w:anchor="_Toc209162373" w:history="1">
+          <w:hyperlink w:anchor="_Toc209600117" w:history="1">
             <w:r>
               <w:rPr>
                 <w:rStyle w:val="Hiperhivatkozs"/>
@@ -3495,7 +3389,7 @@
                 <w:noProof/>
                 <w:webHidden/>
               </w:rPr>
-              <w:instrText xml:space="preserve"> PAGEREF _Toc209162373 \h </w:instrText>
+              <w:instrText xml:space="preserve"> PAGEREF _Toc209600117 \h </w:instrText>
             </w:r>
             <w:r>
               <w:rPr>
@@ -3543,7 +3437,7 @@
               <w14:ligatures w14:val="none"/>
             </w:rPr>
           </w:pPr>
-          <w:hyperlink w:anchor="_Toc209162374" w:history="1">
+          <w:hyperlink w:anchor="_Toc209600118" w:history="1">
             <w:r>
               <w:rPr>
                 <w:rStyle w:val="Hiperhivatkozs"/>
@@ -3589,7 +3483,7 @@
                 <w:noProof/>
                 <w:webHidden/>
               </w:rPr>
-              <w:instrText xml:space="preserve"> PAGEREF _Toc209162374 \h </w:instrText>
+              <w:instrText xml:space="preserve"> PAGEREF _Toc209600118 \h </w:instrText>
             </w:r>
             <w:r>
               <w:rPr>
@@ -3637,7 +3531,7 @@
               <w14:ligatures w14:val="none"/>
             </w:rPr>
           </w:pPr>
-          <w:hyperlink w:anchor="_Toc209162375" w:history="1">
+          <w:hyperlink w:anchor="_Toc209600119" w:history="1">
             <w:r>
               <w:rPr>
                 <w:rStyle w:val="Hiperhivatkozs"/>
@@ -3683,7 +3577,7 @@
                 <w:noProof/>
                 <w:webHidden/>
               </w:rPr>
-              <w:instrText xml:space="preserve"> PAGEREF _Toc209162375 \h </w:instrText>
+              <w:instrText xml:space="preserve"> PAGEREF _Toc209600119 \h </w:instrText>
             </w:r>
             <w:r>
               <w:rPr>
@@ -3731,7 +3625,7 @@
               <w14:ligatures w14:val="none"/>
             </w:rPr>
           </w:pPr>
-          <w:hyperlink w:anchor="_Toc209162376" w:history="1">
+          <w:hyperlink w:anchor="_Toc209600120" w:history="1">
             <w:r>
               <w:rPr>
                 <w:rStyle w:val="Hiperhivatkozs"/>
@@ -3777,7 +3671,7 @@
                 <w:noProof/>
                 <w:webHidden/>
               </w:rPr>
-              <w:instrText xml:space="preserve"> PAGEREF _Toc209162376 \h </w:instrText>
+              <w:instrText xml:space="preserve"> PAGEREF _Toc209600120 \h </w:instrText>
             </w:r>
             <w:r>
               <w:rPr>
@@ -3825,7 +3719,7 @@
               <w14:ligatures w14:val="none"/>
             </w:rPr>
           </w:pPr>
-          <w:hyperlink w:anchor="_Toc209162377" w:history="1">
+          <w:hyperlink w:anchor="_Toc209600121" w:history="1">
             <w:r>
               <w:rPr>
                 <w:rStyle w:val="Hiperhivatkozs"/>
@@ -3871,7 +3765,7 @@
                 <w:noProof/>
                 <w:webHidden/>
               </w:rPr>
-              <w:instrText xml:space="preserve"> PAGEREF _Toc209162377 \h </w:instrText>
+              <w:instrText xml:space="preserve"> PAGEREF _Toc209600121 \h </w:instrText>
             </w:r>
             <w:r>
               <w:rPr>
@@ -3910,12 +3804,11 @@
         </w:p>
       </w:sdtContent>
     </w:sdt>
-    <w:p/>
     <w:p>
       <w:pPr>
         <w:pStyle w:val="Cmsor1"/>
       </w:pPr>
-      <w:bookmarkStart w:id="0" w:name="_Toc209162349"/>
+      <w:bookmarkStart w:id="0" w:name="_Toc209600093"/>
       <w:r>
         <w:t>Bevezetés</w:t>
       </w:r>
@@ -3925,7 +3818,7 @@
       <w:pPr>
         <w:pStyle w:val="Cmsor2"/>
       </w:pPr>
-      <w:bookmarkStart w:id="1" w:name="_Toc209162350"/>
+      <w:bookmarkStart w:id="1" w:name="_Toc209600094"/>
       <w:r>
         <w:t>Rövid projekt bemutatás</w:t>
       </w:r>
@@ -3933,21 +3826,22 @@
     </w:p>
     <w:p>
       <w:r>
-        <w:t xml:space="preserve">A </w:t>
-      </w:r>
-      <w:proofErr w:type="spellStart"/>
-      <w:r>
-        <w:t>Smart</w:t>
-      </w:r>
-      <w:proofErr w:type="spellEnd"/>
-      <w:r>
-        <w:t xml:space="preserve"> Manager egy projek</w:t>
-      </w:r>
-      <w:r>
-        <w:t>t oktatás</w:t>
-      </w:r>
-      <w:r>
-        <w:t xml:space="preserve"> rendszer</w:t>
+        <w:t xml:space="preserve">A Smart Manager egy </w:t>
+      </w:r>
+      <w:r>
+        <w:t xml:space="preserve">oktatási </w:t>
+      </w:r>
+      <w:r>
+        <w:t>projek</w:t>
+      </w:r>
+      <w:r>
+        <w:t>t</w:t>
+      </w:r>
+      <w:r>
+        <w:t xml:space="preserve"> menedzsment </w:t>
+      </w:r>
+      <w:r>
+        <w:t>rendszer</w:t>
       </w:r>
       <w:r>
         <w:t>.</w:t>
@@ -3962,25 +3856,16 @@
         <w:t xml:space="preserve">zoftver </w:t>
       </w:r>
       <w:r>
-        <w:t>támogatja az általános felhasználás</w:t>
-      </w:r>
-      <w:r>
-        <w:t>t, illetve</w:t>
+        <w:t xml:space="preserve">támogatja </w:t>
+      </w:r>
+      <w:r>
+        <w:t>a</w:t>
       </w:r>
       <w:r>
         <w:t xml:space="preserve"> </w:t>
       </w:r>
       <w:r>
-        <w:t xml:space="preserve">akár </w:t>
-      </w:r>
-      <w:r>
-        <w:t xml:space="preserve">tanárok és diákok közötti hatékony együttműködést </w:t>
-      </w:r>
-      <w:r>
-        <w:t>is elősegítheti</w:t>
-      </w:r>
-      <w:r>
-        <w:t xml:space="preserve">. A rendszer célja, hogy biztosítson egy </w:t>
+        <w:t xml:space="preserve">tanárok és diákok közötti hatékony együttműködést. A rendszer célja, hogy biztosítson egy </w:t>
       </w:r>
       <w:r>
         <w:t>átható</w:t>
@@ -3999,7 +3884,7 @@
       <w:pPr>
         <w:pStyle w:val="Cmsor2"/>
       </w:pPr>
-      <w:bookmarkStart w:id="2" w:name="_Toc209162351"/>
+      <w:bookmarkStart w:id="2" w:name="_Toc209600095"/>
       <w:r>
         <w:t>Témaválasztási magyarázat</w:t>
       </w:r>
@@ -4046,7 +3931,10 @@
         <w:t>ett</w:t>
       </w:r>
       <w:r>
-        <w:t xml:space="preserve">. Hiszen vegyük alapul </w:t>
+        <w:t xml:space="preserve">. Hiszen </w:t>
+      </w:r>
+      <w:r>
+        <w:t xml:space="preserve">ha </w:t>
       </w:r>
       <w:r>
         <w:t xml:space="preserve">például </w:t>
@@ -4067,56 +3955,56 @@
         <w:t>az egyik csapat</w:t>
       </w:r>
       <w:r>
+        <w:t xml:space="preserve"> discordot és</w:t>
+      </w:r>
+      <w:r>
+        <w:t xml:space="preserve"> githubot használ</w:t>
+      </w:r>
+      <w:r>
+        <w:t xml:space="preserve"> (</w:t>
+      </w:r>
+      <w:r>
+        <w:t>ahol követhető ki mit csinált és mikor</w:t>
+      </w:r>
+      <w:r>
+        <w:t>)</w:t>
+      </w:r>
+      <w:r>
+        <w:t xml:space="preserve">, </w:t>
+      </w:r>
+      <w:r>
+        <w:t>egy</w:t>
+      </w:r>
+      <w:r>
+        <w:t xml:space="preserve"> másik csapat </w:t>
+      </w:r>
+      <w:r>
+        <w:t xml:space="preserve">pedig </w:t>
+      </w:r>
+      <w:r>
+        <w:t>használt messengert, és</w:t>
+      </w:r>
+      <w:r>
+        <w:t xml:space="preserve"> google</w:t>
+      </w:r>
+      <w:r>
+        <w:t xml:space="preserve"> drive-ot </w:t>
+      </w:r>
+      <w:r>
+        <w:t>(</w:t>
+      </w:r>
+      <w:r>
+        <w:t xml:space="preserve">ahol nem lehet </w:t>
+      </w:r>
+      <w:r>
+        <w:t xml:space="preserve">olyan egyszerűen </w:t>
+      </w:r>
+      <w:r>
+        <w:t>vissza</w:t>
+      </w:r>
+      <w:r>
         <w:t xml:space="preserve"> </w:t>
       </w:r>
-      <w:proofErr w:type="spellStart"/>
-      <w:r>
-        <w:t>discordot</w:t>
-      </w:r>
-      <w:proofErr w:type="spellEnd"/>
-      <w:r>
-        <w:t xml:space="preserve"> és</w:t>
-      </w:r>
-      <w:r>
-        <w:t xml:space="preserve"> </w:t>
-      </w:r>
-      <w:proofErr w:type="spellStart"/>
-      <w:r>
-        <w:t>githubot</w:t>
-      </w:r>
-      <w:proofErr w:type="spellEnd"/>
-      <w:r>
-        <w:t xml:space="preserve"> használ, ahol követhető ki mit csinált és mikor, </w:t>
-      </w:r>
-      <w:r>
-        <w:t>egy</w:t>
-      </w:r>
-      <w:r>
-        <w:t xml:space="preserve"> másik csapat </w:t>
-      </w:r>
-      <w:r>
-        <w:t xml:space="preserve">pedig </w:t>
-      </w:r>
-      <w:r>
-        <w:t xml:space="preserve">használt </w:t>
-      </w:r>
-      <w:proofErr w:type="spellStart"/>
-      <w:r>
-        <w:t>messengert</w:t>
-      </w:r>
-      <w:proofErr w:type="spellEnd"/>
-      <w:r>
-        <w:t xml:space="preserve">, és drive-ot, ahol nem lehet </w:t>
-      </w:r>
-      <w:r>
-        <w:t xml:space="preserve">olyan egyszerűen </w:t>
-      </w:r>
-      <w:r>
-        <w:t>vissza</w:t>
-      </w:r>
-      <w:r>
-        <w:t xml:space="preserve"> </w:t>
-      </w:r>
       <w:r>
         <w:t>követni, hogy ki</w:t>
       </w:r>
@@ -4130,14 +4018,20 @@
         <w:t>,</w:t>
       </w:r>
       <w:r>
-        <w:t xml:space="preserve"> és mit változtatott.</w:t>
+        <w:t xml:space="preserve"> és mit változtatott</w:t>
+      </w:r>
+      <w:r>
+        <w:t>), akkor  jól látható, hogy milyen komplikált a feladatok ellenőrzése</w:t>
+      </w:r>
+      <w:r>
+        <w:t>.</w:t>
       </w:r>
     </w:p>
     <w:p>
       <w:pPr>
         <w:pStyle w:val="Cmsor2"/>
       </w:pPr>
-      <w:bookmarkStart w:id="3" w:name="_Toc209162352"/>
+      <w:bookmarkStart w:id="3" w:name="_Toc209600096"/>
       <w:r>
         <w:t>Mi célt szolgál</w:t>
       </w:r>
@@ -4145,15 +4039,13 @@
     </w:p>
     <w:p>
       <w:r>
-        <w:t xml:space="preserve">A </w:t>
-      </w:r>
-      <w:proofErr w:type="spellStart"/>
-      <w:r>
-        <w:t>Smart</w:t>
-      </w:r>
-      <w:proofErr w:type="spellEnd"/>
-      <w:r>
-        <w:t xml:space="preserve"> Manager célja egy olyan projektmenedzsment rendszer létrehozása, amely egyszerre segíti </w:t>
+        <w:t>A Smart Manager célja egy olyan projektmenedzsment rendszer</w:t>
+      </w:r>
+      <w:r>
+        <w:t xml:space="preserve"> kinálata</w:t>
+      </w:r>
+      <w:r>
+        <w:t xml:space="preserve">, amely egyszerre segíti </w:t>
       </w:r>
       <w:r>
         <w:t xml:space="preserve">a felhasználók együttműködését </w:t>
@@ -4171,10 +4063,22 @@
         <w:t>álatokat</w:t>
       </w:r>
       <w:r>
-        <w:t>, átláthatóvá teszi a feladatok</w:t>
-      </w:r>
-      <w:r>
-        <w:t xml:space="preserve">at és </w:t>
+        <w:t>,</w:t>
+      </w:r>
+      <w:r>
+        <w:t xml:space="preserve"> továbbá</w:t>
+      </w:r>
+      <w:r>
+        <w:t xml:space="preserve"> átláthatóvá teszi a feladatok</w:t>
+      </w:r>
+      <w:r>
+        <w:t>at</w:t>
+      </w:r>
+      <w:r>
+        <w:t>,</w:t>
+      </w:r>
+      <w:r>
+        <w:t xml:space="preserve"> és </w:t>
       </w:r>
       <w:r>
         <w:t>a statisztikákat</w:t>
@@ -4186,40 +4090,28 @@
         <w:t xml:space="preserve">emek </w:t>
       </w:r>
       <w:r>
-        <w:t>eszköz bármilyen célú felhasználásra,</w:t>
+        <w:t xml:space="preserve">eszköz </w:t>
+      </w:r>
+      <w:r>
+        <w:t xml:space="preserve">számos </w:t>
+      </w:r>
+      <w:r>
+        <w:t>célú felhasználásra,</w:t>
       </w:r>
       <w:r>
         <w:t xml:space="preserve"> mivel </w:t>
       </w:r>
       <w:r>
-        <w:t xml:space="preserve">például </w:t>
-      </w:r>
-      <w:r>
-        <w:t>ha e</w:t>
-      </w:r>
-      <w:r>
-        <w:t>gy</w:t>
-      </w:r>
-      <w:r>
-        <w:t xml:space="preserve"> cég minket választ</w:t>
-      </w:r>
-      <w:r>
-        <w:t xml:space="preserve">, </w:t>
-      </w:r>
-      <w:r>
-        <w:t>tudj</w:t>
-      </w:r>
-      <w:r>
-        <w:t xml:space="preserve">ák </w:t>
-      </w:r>
-      <w:r>
-        <w:t>kezelni dokumentumai</w:t>
-      </w:r>
-      <w:r>
-        <w:t>ka</w:t>
-      </w:r>
-      <w:r>
-        <w:t>t, illetve egyéb munk</w:t>
+        <w:t xml:space="preserve">lehet </w:t>
+      </w:r>
+      <w:r>
+        <w:t>kezelni dokumentum</w:t>
+      </w:r>
+      <w:r>
+        <w:t>okat</w:t>
+      </w:r>
+      <w:r>
+        <w:t>, illetve egyéb munk</w:t>
       </w:r>
       <w:r>
         <w:t>afolyamatokat</w:t>
@@ -4228,16 +4120,22 @@
         <w:t xml:space="preserve"> és </w:t>
       </w:r>
       <w:r>
-        <w:t xml:space="preserve"> az </w:t>
-      </w:r>
-      <w:r>
-        <w:t>alkalmazot</w:t>
-      </w:r>
-      <w:r>
-        <w:t>takat</w:t>
-      </w:r>
-      <w:r>
-        <w:t xml:space="preserve"> követni, hogy ki mikor mit </w:t>
+        <w:t xml:space="preserve">a felhasználókat </w:t>
+      </w:r>
+      <w:r>
+        <w:t>követni, hogy ki</w:t>
+      </w:r>
+      <w:r>
+        <w:t>,</w:t>
+      </w:r>
+      <w:r>
+        <w:t xml:space="preserve"> mikor</w:t>
+      </w:r>
+      <w:r>
+        <w:t>, és</w:t>
+      </w:r>
+      <w:r>
+        <w:t xml:space="preserve"> mit </w:t>
       </w:r>
       <w:r>
         <w:t>vég</w:t>
@@ -4262,7 +4160,7 @@
       <w:pPr>
         <w:pStyle w:val="Cmsor2"/>
       </w:pPr>
-      <w:bookmarkStart w:id="4" w:name="_Toc209162353"/>
+      <w:bookmarkStart w:id="4" w:name="_Toc209600097"/>
       <w:r>
         <w:t>Funkciók és extrák</w:t>
       </w:r>
@@ -4292,7 +4190,7 @@
       <w:pPr>
         <w:pStyle w:val="Cmsor2"/>
       </w:pPr>
-      <w:bookmarkStart w:id="5" w:name="_Toc209162354"/>
+      <w:bookmarkStart w:id="5" w:name="_Toc209600098"/>
       <w:r>
         <w:lastRenderedPageBreak/>
         <w:t>Célközönség</w:t>
@@ -4301,7 +4199,19 @@
     </w:p>
     <w:p>
       <w:r>
-        <w:t>A platform elsődleges célközönsége a diákok és tanárok, akik egyszerű, átlátható eszközt keresnek közös projektek, beadandók és csapatfeladatok megszervezésére. Segíti a feladatok kiosztását, a közös dokumentum- és kódrendszerezést, valamint a gyors kommunikációt. Emellett a rendszer hasznos lehet kisebb fejlesztői csapatoknak, hobbi projektekhez vagy nonprofit szervezeteknek is, ahol fontos a könnyen kezelhető, integrált munkakörnyezet.</w:t>
+        <w:t>A platform elsődleges célközönsége a diákok és tanárok, akik egyszerű, átlátható eszközt keresnek közös projektek, beadandók és csapatfeladatok megszervezésére. Segíti a feladatok kiosztását, a</w:t>
+      </w:r>
+      <w:r>
+        <w:t xml:space="preserve"> fájlrendszerezést</w:t>
+      </w:r>
+      <w:r>
+        <w:t>, valamint a gyors kommunikációt. Emellett a rendszer hasznos lehet kisebb fejlesztői csapatoknak,</w:t>
+      </w:r>
+      <w:r>
+        <w:t xml:space="preserve"> vagy</w:t>
+      </w:r>
+      <w:r>
+        <w:t xml:space="preserve"> hobbi projektekhez, ahol fontos a könnyen kezelhető, integrált munkakörnyezet.</w:t>
       </w:r>
     </w:p>
     <w:p>
@@ -4317,7 +4227,7 @@
       <w:pPr>
         <w:pStyle w:val="Cmsor1"/>
       </w:pPr>
-      <w:bookmarkStart w:id="6" w:name="_Toc209162355"/>
+      <w:bookmarkStart w:id="6" w:name="_Toc209600099"/>
       <w:r>
         <w:lastRenderedPageBreak/>
         <w:t>Fejlesztőkörnyezet és hardver - Fejlesztői Dokumentáció</w:t>
@@ -4328,7 +4238,7 @@
       <w:pPr>
         <w:pStyle w:val="Cmsor2"/>
       </w:pPr>
-      <w:bookmarkStart w:id="7" w:name="_Toc209162356"/>
+      <w:bookmarkStart w:id="7" w:name="_Toc209600100"/>
       <w:r>
         <w:t>A fejlesztéshez használt főbb eszközök</w:t>
       </w:r>
@@ -4344,15 +4254,7 @@
         <w:jc w:val="left"/>
       </w:pPr>
       <w:r>
-        <w:t xml:space="preserve">IDE: Visual </w:t>
-      </w:r>
-      <w:proofErr w:type="spellStart"/>
-      <w:r>
-        <w:t>Studio</w:t>
-      </w:r>
-      <w:proofErr w:type="spellEnd"/>
-      <w:r>
-        <w:t xml:space="preserve"> 2022 </w:t>
+        <w:t xml:space="preserve">IDE: Visual Studio 2022 </w:t>
       </w:r>
     </w:p>
     <w:p>
@@ -4378,22 +4280,14 @@
         <w:jc w:val="left"/>
       </w:pPr>
       <w:r>
-        <w:t xml:space="preserve">Verziókezelés: </w:t>
-      </w:r>
-      <w:proofErr w:type="spellStart"/>
-      <w:r>
-        <w:t>Git</w:t>
-      </w:r>
-      <w:proofErr w:type="spellEnd"/>
-      <w:r>
-        <w:t xml:space="preserve"> (GitHub)</w:t>
+        <w:t>Verziókezelés: Git (GitHub)</w:t>
       </w:r>
     </w:p>
     <w:p>
       <w:pPr>
         <w:pStyle w:val="Cmsor2"/>
       </w:pPr>
-      <w:bookmarkStart w:id="8" w:name="_Toc209162357"/>
+      <w:bookmarkStart w:id="8" w:name="_Toc209600101"/>
       <w:r>
         <w:t>Fejlesztésre használt számítógép</w:t>
       </w:r>
@@ -4626,15 +4520,7 @@
           </w:tcPr>
           <w:p>
             <w:r>
-              <w:t xml:space="preserve">AMD </w:t>
-            </w:r>
-            <w:proofErr w:type="spellStart"/>
-            <w:r>
-              <w:t>Radeon</w:t>
-            </w:r>
-            <w:proofErr w:type="spellEnd"/>
-            <w:r>
-              <w:t xml:space="preserve"> RX 570 8g</w:t>
+              <w:t>AMD Radeon RX 570 8g</w:t>
             </w:r>
             <w:r>
               <w:t>b</w:t>
@@ -4653,29 +4539,8 @@
             <w:hideMark/>
           </w:tcPr>
           <w:p>
-            <w:proofErr w:type="spellStart"/>
-            <w:r>
-              <w:t>Geforce</w:t>
-            </w:r>
-            <w:proofErr w:type="spellEnd"/>
-            <w:r>
-              <w:t xml:space="preserve"> </w:t>
-            </w:r>
-            <w:proofErr w:type="spellStart"/>
-            <w:r>
-              <w:t>rtx</w:t>
-            </w:r>
-            <w:proofErr w:type="spellEnd"/>
-            <w:r>
-              <w:t xml:space="preserve"> 2070 </w:t>
-            </w:r>
-            <w:proofErr w:type="spellStart"/>
-            <w:r>
-              <w:t>super</w:t>
-            </w:r>
-            <w:proofErr w:type="spellEnd"/>
-            <w:r>
-              <w:t xml:space="preserve"> 6gb</w:t>
+            <w:r>
+              <w:t>Geforce rtx 2070 super 6gb</w:t>
             </w:r>
           </w:p>
         </w:tc>
@@ -4714,15 +4579,7 @@
           </w:tcPr>
           <w:p>
             <w:r>
-              <w:t xml:space="preserve">AMD </w:t>
-            </w:r>
-            <w:proofErr w:type="spellStart"/>
-            <w:r>
-              <w:t>Ryzen</w:t>
-            </w:r>
-            <w:proofErr w:type="spellEnd"/>
-            <w:r>
-              <w:t xml:space="preserve"> 5 2600</w:t>
+              <w:t>AMD Ryzen 5 2600</w:t>
             </w:r>
           </w:p>
         </w:tc>
@@ -4739,15 +4596,7 @@
           </w:tcPr>
           <w:p>
             <w:r>
-              <w:t xml:space="preserve">Intel </w:t>
-            </w:r>
-            <w:proofErr w:type="spellStart"/>
-            <w:r>
-              <w:t>Core</w:t>
-            </w:r>
-            <w:proofErr w:type="spellEnd"/>
-            <w:r>
-              <w:t xml:space="preserve"> i7-10970H</w:t>
+              <w:t>Intel Core i7-10970H</w:t>
             </w:r>
           </w:p>
         </w:tc>
@@ -4757,7 +4606,7 @@
       <w:pPr>
         <w:pStyle w:val="Cmsor2"/>
       </w:pPr>
-      <w:bookmarkStart w:id="9" w:name="_Toc209162358"/>
+      <w:bookmarkStart w:id="9" w:name="_Toc209600102"/>
       <w:r>
         <w:t xml:space="preserve">UI/UX tervezés </w:t>
       </w:r>
@@ -4765,14 +4614,9 @@
         <w:t>–</w:t>
       </w:r>
       <w:r>
-        <w:t xml:space="preserve"> </w:t>
-      </w:r>
-      <w:proofErr w:type="spellStart"/>
-      <w:r>
-        <w:t>Figma</w:t>
+        <w:t xml:space="preserve"> Figma</w:t>
       </w:r>
       <w:bookmarkEnd w:id="9"/>
-      <w:proofErr w:type="spellEnd"/>
     </w:p>
     <w:p>
       <w:r>
@@ -4782,35 +4626,55 @@
         <w:t xml:space="preserve">program </w:t>
       </w:r>
       <w:r>
-        <w:t xml:space="preserve">felhasználói felületének és képernyőelrendezésének megtervezésére a </w:t>
-      </w:r>
-      <w:proofErr w:type="spellStart"/>
-      <w:r>
-        <w:t>Figma</w:t>
-      </w:r>
-      <w:proofErr w:type="spellEnd"/>
-      <w:r>
-        <w:t xml:space="preserve"> nevű online UI/UX eszközt használtuk. Ez lehetővé tette, hogy már a fejlesztés megkezdése előtt vizuálisan átgondolt terveket készítsünk a menürendszerről, szövegkörnyezetről, valamint az interaktív elemek elhelyezkedéséről. </w:t>
-      </w:r>
-      <w:r>
-        <w:t xml:space="preserve">A </w:t>
-      </w:r>
-      <w:proofErr w:type="spellStart"/>
-      <w:r>
-        <w:t>Figma</w:t>
-      </w:r>
-      <w:proofErr w:type="spellEnd"/>
-      <w:r>
-        <w:t xml:space="preserve"> használatának köszönhetően el tudtunk kerülni több hiba lehetőséget is. M</w:t>
-      </w:r>
-      <w:r>
-        <w:t>ivel meg volt tervezve egy alap</w:t>
+        <w:t>felhasználói felületének és képernyőelrendezésének megtervezésére a Figma nevű online UI/UX eszközt használ</w:t>
+      </w:r>
+      <w:r>
+        <w:t>juk</w:t>
+      </w:r>
+      <w:r>
+        <w:t>. Ez lehetővé te</w:t>
+      </w:r>
+      <w:r>
+        <w:t>szi</w:t>
+      </w:r>
+      <w:r>
+        <w:t>, hogy már a fejlesztés megkez</w:t>
+      </w:r>
+      <w:r>
+        <w:t xml:space="preserve">désekor </w:t>
+      </w:r>
+      <w:r>
+        <w:t xml:space="preserve">vizuálisan átgondolt terveket készítsünk a menürendszerről, szövegkörnyezetről, valamint az interaktív elemek elhelyezkedéséről. </w:t>
+      </w:r>
+      <w:r>
+        <w:t xml:space="preserve">A Figma használatának köszönhetően el </w:t>
+      </w:r>
+      <w:r>
+        <w:t xml:space="preserve">tudunk </w:t>
+      </w:r>
+      <w:r>
+        <w:t>kerülni több hibalehetőséget is. M</w:t>
+      </w:r>
+      <w:r>
+        <w:t>ivel meg v</w:t>
+      </w:r>
+      <w:r>
+        <w:t>an</w:t>
+      </w:r>
+      <w:r>
+        <w:t xml:space="preserve"> tervezve egy alap</w:t>
       </w:r>
       <w:r>
         <w:t xml:space="preserve"> koncepció</w:t>
       </w:r>
       <w:r>
-        <w:t xml:space="preserve"> így tudtuk csökkenteni a felesleges </w:t>
+        <w:t xml:space="preserve"> így tud</w:t>
+      </w:r>
+      <w:r>
+        <w:t>j</w:t>
+      </w:r>
+      <w:r>
+        <w:t xml:space="preserve">uk csökkenteni a felesleges </w:t>
       </w:r>
       <w:r>
         <w:t>újra tervezések</w:t>
@@ -4819,7 +4683,7 @@
         <w:t xml:space="preserve"> számát és</w:t>
       </w:r>
       <w:r>
-        <w:t xml:space="preserve"> hatékonyabban dolgoztunk</w:t>
+        <w:t xml:space="preserve"> hatékonyabban dolgozunk</w:t>
       </w:r>
       <w:r>
         <w:t>.</w:t>
@@ -4829,7 +4693,7 @@
       <w:pPr>
         <w:pStyle w:val="Cmsor2"/>
       </w:pPr>
-      <w:bookmarkStart w:id="10" w:name="_Toc209162359"/>
+      <w:bookmarkStart w:id="10" w:name="_Toc209600103"/>
       <w:r>
         <w:t>Technikai konzultáció</w:t>
       </w:r>
@@ -4846,15 +4710,13 @@
         </w:sectPr>
       </w:pPr>
       <w:r>
-        <w:t xml:space="preserve">A közös munka során megbeszélésekre és egyeztetésekre a </w:t>
-      </w:r>
-      <w:proofErr w:type="spellStart"/>
-      <w:r>
-        <w:t>Discordot</w:t>
-      </w:r>
-      <w:proofErr w:type="spellEnd"/>
-      <w:r>
-        <w:t xml:space="preserve"> használtuk hiszen rendkívül </w:t>
+        <w:t>A közös munka során megbeszélésekre és egyeztetésekre a Discordot használ</w:t>
+      </w:r>
+      <w:r>
+        <w:t>j</w:t>
+      </w:r>
+      <w:r>
+        <w:t xml:space="preserve">uk hiszen rendkívül </w:t>
       </w:r>
       <w:r>
         <w:t xml:space="preserve">hasznos és széleskörben elterjedt </w:t>
@@ -4869,7 +4731,13 @@
         <w:t xml:space="preserve"> </w:t>
       </w:r>
       <w:r>
-        <w:t>Ez biztosította</w:t>
+        <w:t>Ez biztosí</w:t>
+      </w:r>
+      <w:r>
+        <w:t>tj</w:t>
+      </w:r>
+      <w:r>
+        <w:t>a</w:t>
       </w:r>
       <w:r>
         <w:t>, hogy meg tudjuk egymással osztani hívás közben a képernyőnket és élőben tudjuk követni mi</w:t>
@@ -4884,7 +4752,13 @@
         <w:t xml:space="preserve"> csapattársunk.</w:t>
       </w:r>
       <w:r>
-        <w:t xml:space="preserve"> Ezen felül személyes találkozások alkalmával  is tudtunk együtt dolgozni, amely segítette </w:t>
+        <w:t xml:space="preserve"> Ezen felül személyes találkozások alkalmával  is tudunk együtt dolgozni, amely segí</w:t>
+      </w:r>
+      <w:r>
+        <w:t>ti</w:t>
+      </w:r>
+      <w:r>
+        <w:t xml:space="preserve"> </w:t>
       </w:r>
       <w:r>
         <w:t>előrehaladásunkat.</w:t>
@@ -4894,7 +4768,7 @@
       <w:pPr>
         <w:pStyle w:val="Cmsor2"/>
       </w:pPr>
-      <w:bookmarkStart w:id="11" w:name="_Toc209162360"/>
+      <w:bookmarkStart w:id="11" w:name="_Toc209600104"/>
       <w:r>
         <w:lastRenderedPageBreak/>
         <w:t>Tárolt adatok</w:t>
@@ -4971,61 +4845,8 @@
       <w:r>
         <w:t xml:space="preserve"> (fileok - </w:t>
       </w:r>
-      <w:proofErr w:type="spellStart"/>
-      <w:r>
-        <w:t>Pl</w:t>
-      </w:r>
-      <w:proofErr w:type="spellEnd"/>
-      <w:r>
-        <w:t xml:space="preserve">: </w:t>
-      </w:r>
-      <w:proofErr w:type="spellStart"/>
-      <w:r>
-        <w:t>css</w:t>
-      </w:r>
-      <w:proofErr w:type="spellEnd"/>
-      <w:r>
-        <w:t xml:space="preserve">, </w:t>
-      </w:r>
-      <w:proofErr w:type="spellStart"/>
-      <w:r>
-        <w:t>js</w:t>
-      </w:r>
-      <w:proofErr w:type="spellEnd"/>
-      <w:r>
-        <w:t xml:space="preserve">, </w:t>
-      </w:r>
-      <w:proofErr w:type="spellStart"/>
-      <w:r>
-        <w:t>html</w:t>
-      </w:r>
-      <w:proofErr w:type="spellEnd"/>
-      <w:r>
-        <w:t xml:space="preserve">, </w:t>
-      </w:r>
-      <w:proofErr w:type="spellStart"/>
-      <w:r>
-        <w:t>cs</w:t>
-      </w:r>
-      <w:proofErr w:type="spellEnd"/>
-      <w:r>
-        <w:t xml:space="preserve">, </w:t>
-      </w:r>
-      <w:proofErr w:type="spellStart"/>
-      <w:r>
-        <w:t>xml</w:t>
-      </w:r>
-      <w:proofErr w:type="spellEnd"/>
-      <w:r>
-        <w:t xml:space="preserve">, </w:t>
-      </w:r>
-      <w:proofErr w:type="spellStart"/>
-      <w:r>
-        <w:t>txt</w:t>
-      </w:r>
-      <w:proofErr w:type="spellEnd"/>
-      <w:r>
-        <w:t>…stb</w:t>
+      <w:r>
+        <w:t>Pl: css, js, html, cs, xml, txt…stb</w:t>
       </w:r>
       <w:r>
         <w:t>.</w:t>
@@ -5091,21 +4912,8 @@
         </w:numPr>
         <w:jc w:val="left"/>
       </w:pPr>
-      <w:proofErr w:type="spellStart"/>
-      <w:r>
-        <w:t>To-Do</w:t>
-      </w:r>
-      <w:proofErr w:type="spellEnd"/>
-      <w:r>
-        <w:t xml:space="preserve"> táblázat adatai (Határidő, feladat státusz: Befejezett, folyamatban, Késés, ha későn adja le a </w:t>
-      </w:r>
-      <w:proofErr w:type="spellStart"/>
-      <w:r>
-        <w:t>User</w:t>
-      </w:r>
-      <w:proofErr w:type="spellEnd"/>
-      <w:r>
-        <w:t xml:space="preserve"> akkor számolja mennyi id</w:t>
+      <w:r>
+        <w:t>To-Do táblázat adatai (Határidő, feladat státusz: Befejezett, folyamatban, Késés, ha későn adja le a User akkor számolja mennyi id</w:t>
       </w:r>
       <w:r>
         <w:t>ővel később adta le</w:t>
@@ -5129,21 +4937,8 @@
       <w:r>
         <w:t xml:space="preserve"> (</w:t>
       </w:r>
-      <w:proofErr w:type="spellStart"/>
-      <w:r>
-        <w:t>pl</w:t>
-      </w:r>
-      <w:proofErr w:type="spellEnd"/>
-      <w:r>
-        <w:t xml:space="preserve">: </w:t>
-      </w:r>
-      <w:proofErr w:type="spellStart"/>
-      <w:r>
-        <w:t>Admin</w:t>
-      </w:r>
-      <w:proofErr w:type="spellEnd"/>
-      <w:r>
-        <w:t>, tanár, diák, projektvezető</w:t>
+      <w:r>
+        <w:t>pl: Admin, tanár, diák, projektvezető</w:t>
       </w:r>
       <w:r>
         <w:t>)</w:t>
@@ -5187,7 +4982,7 @@
       <w:pPr>
         <w:pStyle w:val="Cmsor1"/>
       </w:pPr>
-      <w:bookmarkStart w:id="12" w:name="_Toc209162361"/>
+      <w:bookmarkStart w:id="12" w:name="_Toc209600105"/>
       <w:r>
         <w:lastRenderedPageBreak/>
         <w:t>Elvárások a feladattal kapcsolatban</w:t>
@@ -5198,7 +4993,7 @@
       <w:pPr>
         <w:pStyle w:val="Cmsor2"/>
       </w:pPr>
-      <w:bookmarkStart w:id="13" w:name="_Toc209162362"/>
+      <w:bookmarkStart w:id="13" w:name="_Toc209600106"/>
       <w:r>
         <w:t>Operációs rendszer, környezet</w:t>
       </w:r>
@@ -5227,42 +5022,10 @@
         <w:jc w:val="left"/>
       </w:pPr>
       <w:r>
-        <w:t xml:space="preserve">Reszponzív web alkalmazás, amely modern böngészőkben (Chrome, Edge, </w:t>
-      </w:r>
-      <w:proofErr w:type="spellStart"/>
-      <w:r>
-        <w:t>Safari</w:t>
-      </w:r>
-      <w:proofErr w:type="spellEnd"/>
-      <w:r>
-        <w:t>) és mobil eszközökön is működik</w:t>
-      </w:r>
-      <w:r>
-        <w:t xml:space="preserve">, webböngészőn keresztül, egyaránt </w:t>
-      </w:r>
-      <w:proofErr w:type="spellStart"/>
-      <w:r>
-        <w:t>androidon</w:t>
-      </w:r>
-      <w:proofErr w:type="spellEnd"/>
-      <w:r>
-        <w:t xml:space="preserve"> és </w:t>
-      </w:r>
-      <w:proofErr w:type="spellStart"/>
-      <w:r>
-        <w:t>iphone-on</w:t>
-      </w:r>
-      <w:proofErr w:type="spellEnd"/>
-      <w:r>
-        <w:t xml:space="preserve"> (</w:t>
-      </w:r>
-      <w:proofErr w:type="spellStart"/>
-      <w:r>
-        <w:t>Safari</w:t>
-      </w:r>
-      <w:proofErr w:type="spellEnd"/>
-      <w:r>
-        <w:t>, Google Chrome)</w:t>
+        <w:t>Reszponzív web alkalmazás, amely modern böngészőkben (Chrome, Edge, Safari) és mobil eszközökön is működik</w:t>
+      </w:r>
+      <w:r>
+        <w:t>, webböngészőn keresztül, egyaránt androidon és iphone-on (Safari, Google Chrome)</w:t>
       </w:r>
       <w:r>
         <w:t xml:space="preserve">. </w:t>
@@ -5294,7 +5057,7 @@
       <w:pPr>
         <w:pStyle w:val="Cmsor2"/>
       </w:pPr>
-      <w:bookmarkStart w:id="14" w:name="_Toc209162363"/>
+      <w:bookmarkStart w:id="14" w:name="_Toc209600107"/>
       <w:r>
         <w:t>Felhasználandó programozási nyelv</w:t>
       </w:r>
@@ -5319,13 +5082,8 @@
         <w:t>ASP.NET</w:t>
       </w:r>
       <w:r>
-        <w:t xml:space="preserve"> </w:t>
-      </w:r>
-      <w:proofErr w:type="spellStart"/>
-      <w:r>
-        <w:t>Core</w:t>
-      </w:r>
-      <w:proofErr w:type="spellEnd"/>
+        <w:t xml:space="preserve"> Core</w:t>
+      </w:r>
     </w:p>
     <w:p>
       <w:pPr>
@@ -5356,15 +5114,7 @@
         <w:t xml:space="preserve">WinUI3 </w:t>
       </w:r>
       <w:r>
-        <w:t xml:space="preserve">/ </w:t>
-      </w:r>
-      <w:proofErr w:type="spellStart"/>
-      <w:r>
-        <w:t>Avalonia</w:t>
-      </w:r>
-      <w:proofErr w:type="spellEnd"/>
-      <w:r>
-        <w:t>)</w:t>
+        <w:t>/ Avalonia)</w:t>
       </w:r>
     </w:p>
     <w:p>
@@ -5379,14 +5129,12 @@
       <w:r>
         <w:t>Adatbázis: SQL (</w:t>
       </w:r>
-      <w:proofErr w:type="spellStart"/>
       <w:r>
         <w:t>Postgre</w:t>
       </w:r>
       <w:r>
         <w:t>SQL</w:t>
       </w:r>
-      <w:proofErr w:type="spellEnd"/>
       <w:r>
         <w:t>)</w:t>
       </w:r>
@@ -5401,22 +5149,14 @@
         <w:jc w:val="left"/>
       </w:pPr>
       <w:r>
-        <w:t xml:space="preserve">Valós idejű kommunikáció: </w:t>
-      </w:r>
-      <w:proofErr w:type="spellStart"/>
-      <w:r>
-        <w:t>Websocket</w:t>
-      </w:r>
-      <w:proofErr w:type="spellEnd"/>
-      <w:r>
-        <w:t xml:space="preserve"> (Socket.IO)</w:t>
+        <w:t>Valós idejű kommunikáció: Websocket (Socket.IO)</w:t>
       </w:r>
     </w:p>
     <w:p>
       <w:pPr>
         <w:pStyle w:val="Cmsor2"/>
       </w:pPr>
-      <w:bookmarkStart w:id="15" w:name="_Toc209162364"/>
+      <w:bookmarkStart w:id="15" w:name="_Toc209600108"/>
       <w:r>
         <w:t>Megoldás formátuma</w:t>
       </w:r>
@@ -5486,13 +5226,8 @@
       <w:r>
         <w:t xml:space="preserve"> GitHub </w:t>
       </w:r>
-      <w:proofErr w:type="spellStart"/>
-      <w:r>
-        <w:t>repository</w:t>
-      </w:r>
-      <w:proofErr w:type="spellEnd"/>
-      <w:r>
-        <w:t xml:space="preserve">-ban </w:t>
+      <w:r>
+        <w:t xml:space="preserve">repository-ban </w:t>
       </w:r>
       <w:r>
         <w:t>kerül tárolásra, verzió követéssel.</w:t>
@@ -5502,7 +5237,7 @@
       <w:pPr>
         <w:pStyle w:val="Cmsor2"/>
       </w:pPr>
-      <w:bookmarkStart w:id="16" w:name="_Toc209162365"/>
+      <w:bookmarkStart w:id="16" w:name="_Toc209600109"/>
       <w:r>
         <w:t>Szoftverfejlesztés</w:t>
       </w:r>
@@ -5510,43 +5245,19 @@
     </w:p>
     <w:p>
       <w:r>
-        <w:t xml:space="preserve">A fejlesztés során Visual </w:t>
-      </w:r>
-      <w:proofErr w:type="spellStart"/>
-      <w:r>
-        <w:t>Studio</w:t>
-      </w:r>
-      <w:proofErr w:type="spellEnd"/>
-      <w:r>
-        <w:t>-t</w:t>
+        <w:t>A fejlesztés során Visual Studio-t</w:t>
       </w:r>
       <w:r>
         <w:t>, Postman-t</w:t>
       </w:r>
       <w:r>
-        <w:t xml:space="preserve"> és </w:t>
-      </w:r>
-      <w:proofErr w:type="spellStart"/>
-      <w:r>
-        <w:t>Figma</w:t>
-      </w:r>
-      <w:proofErr w:type="spellEnd"/>
-      <w:r>
-        <w:t>-t használ</w:t>
+        <w:t xml:space="preserve"> és Figma-t használ</w:t>
       </w:r>
       <w:r>
         <w:t>t</w:t>
       </w:r>
       <w:r>
-        <w:t xml:space="preserve">unk, a kommunikáció </w:t>
-      </w:r>
-      <w:proofErr w:type="spellStart"/>
-      <w:r>
-        <w:t>Discordon</w:t>
-      </w:r>
-      <w:proofErr w:type="spellEnd"/>
-      <w:r>
-        <w:t xml:space="preserve"> zajl</w:t>
+        <w:t>unk, a kommunikáció Discordon zajl</w:t>
       </w:r>
       <w:r>
         <w:t>ott</w:t>
@@ -5571,7 +5282,7 @@
       <w:pPr>
         <w:pStyle w:val="Cmsor2"/>
       </w:pPr>
-      <w:bookmarkStart w:id="17" w:name="_Toc209162366"/>
+      <w:bookmarkStart w:id="17" w:name="_Toc209600110"/>
       <w:r>
         <w:t>Modulok</w:t>
       </w:r>
@@ -5600,15 +5311,7 @@
         <w:jc w:val="left"/>
       </w:pPr>
       <w:r>
-        <w:t xml:space="preserve">Projektfeladat-kezelés (Kanban </w:t>
-      </w:r>
-      <w:proofErr w:type="spellStart"/>
-      <w:r>
-        <w:t>board</w:t>
-      </w:r>
-      <w:proofErr w:type="spellEnd"/>
-      <w:r>
-        <w:t>, státuszok).</w:t>
+        <w:t>Projektfeladat-kezelés (Kanban board, státuszok).</w:t>
       </w:r>
     </w:p>
     <w:p>
@@ -5662,22 +5365,23 @@
       <w:pPr>
         <w:pStyle w:val="Cmsor1"/>
       </w:pPr>
-      <w:bookmarkStart w:id="18" w:name="_Toc209162367"/>
       <w:r>
         <w:lastRenderedPageBreak/>
-        <w:t>Szoftver specifikáció</w:t>
+        <w:t xml:space="preserve">Megjelenés és </w:t>
+      </w:r>
+      <w:r>
+        <w:t>funkciók</w:t>
+      </w:r>
+    </w:p>
+    <w:p>
+      <w:pPr>
+        <w:pStyle w:val="Cmsor2"/>
+      </w:pPr>
+      <w:bookmarkStart w:id="18" w:name="_Toc209600112"/>
+      <w:r>
+        <w:t>Megjelenés</w:t>
       </w:r>
       <w:bookmarkEnd w:id="18"/>
-    </w:p>
-    <w:p>
-      <w:pPr>
-        <w:pStyle w:val="Cmsor2"/>
-      </w:pPr>
-      <w:bookmarkStart w:id="19" w:name="_Toc209162368"/>
-      <w:r>
-        <w:t>Megjelenés</w:t>
-      </w:r>
-      <w:bookmarkEnd w:id="19"/>
     </w:p>
     <w:p>
       <w:pPr>
@@ -5807,31 +5511,7 @@
         <w:jc w:val="left"/>
       </w:pPr>
       <w:r>
-        <w:t>Feladat beadása (fájl feltöltés → pl. .</w:t>
-      </w:r>
-      <w:proofErr w:type="spellStart"/>
-      <w:r>
-        <w:t>zip</w:t>
-      </w:r>
-      <w:proofErr w:type="spellEnd"/>
-      <w:r>
-        <w:t>, .</w:t>
-      </w:r>
-      <w:proofErr w:type="spellStart"/>
-      <w:r>
-        <w:t>docx</w:t>
-      </w:r>
-      <w:proofErr w:type="spellEnd"/>
-      <w:r>
-        <w:t>, .</w:t>
-      </w:r>
-      <w:proofErr w:type="spellStart"/>
-      <w:r>
-        <w:t>cs</w:t>
-      </w:r>
-      <w:proofErr w:type="spellEnd"/>
-      <w:r>
-        <w:t>).</w:t>
+        <w:t>Feladat beadása (fájl feltöltés → pl. .zip, .docx, .cs).</w:t>
       </w:r>
     </w:p>
     <w:p>
@@ -6071,21 +5751,8 @@
         </w:numPr>
         <w:jc w:val="left"/>
       </w:pPr>
-      <w:proofErr w:type="spellStart"/>
-      <w:r>
-        <w:t>Dark</w:t>
-      </w:r>
-      <w:proofErr w:type="spellEnd"/>
-      <w:r>
-        <w:t>/</w:t>
-      </w:r>
-      <w:proofErr w:type="spellStart"/>
-      <w:r>
-        <w:t>Light</w:t>
-      </w:r>
-      <w:proofErr w:type="spellEnd"/>
-      <w:r>
-        <w:t xml:space="preserve"> mód.</w:t>
+      <w:r>
+        <w:t>Dark/Light mód.</w:t>
       </w:r>
     </w:p>
     <w:p>
@@ -6165,16 +5832,11 @@
       <w:r>
         <w:t>Tanár/</w:t>
       </w:r>
-      <w:proofErr w:type="spellStart"/>
       <w:r>
         <w:t>A</w:t>
       </w:r>
       <w:r>
-        <w:t>dmin</w:t>
-      </w:r>
-      <w:proofErr w:type="spellEnd"/>
-      <w:r>
-        <w:t xml:space="preserve"> bejelentkezés (magasabb jogosultságokkal).</w:t>
+        <w:t>dmin bejelentkezés (magasabb jogosultságokkal).</w:t>
       </w:r>
     </w:p>
     <w:p>
@@ -6210,13 +5872,8 @@
       <w:r>
         <w:t xml:space="preserve">Figyelmeztetések (pl. „5 </w:t>
       </w:r>
-      <w:proofErr w:type="spellStart"/>
-      <w:r>
-        <w:t>fhsz</w:t>
-      </w:r>
-      <w:proofErr w:type="spellEnd"/>
-      <w:r>
-        <w:t>.</w:t>
+      <w:r>
+        <w:t>fhsz.</w:t>
       </w:r>
       <w:r>
         <w:t xml:space="preserve"> nem adta le a feladatot időre”).</w:t>
@@ -6514,7 +6171,7 @@
         </w:drawing>
       </w:r>
       <w:r>
-        <w:t>Összefoglalva Excel táblázatban:</w:t>
+        <w:t>Összefoglalva:</w:t>
       </w:r>
     </w:p>
     <w:p>
@@ -6530,22 +6187,22 @@
       <w:pPr>
         <w:pStyle w:val="Cmsor1"/>
       </w:pPr>
-      <w:bookmarkStart w:id="20" w:name="_Toc209162369"/>
+      <w:bookmarkStart w:id="19" w:name="_Toc209600113"/>
       <w:r>
         <w:lastRenderedPageBreak/>
         <w:t>Dokumentáció</w:t>
       </w:r>
+      <w:bookmarkEnd w:id="19"/>
+    </w:p>
+    <w:p>
+      <w:pPr>
+        <w:pStyle w:val="Cmsor2"/>
+      </w:pPr>
+      <w:bookmarkStart w:id="20" w:name="_Toc209600114"/>
+      <w:r>
+        <w:t>Erőforrás-terv, munkaidő nyilvántartás</w:t>
+      </w:r>
       <w:bookmarkEnd w:id="20"/>
-    </w:p>
-    <w:p>
-      <w:pPr>
-        <w:pStyle w:val="Cmsor2"/>
-      </w:pPr>
-      <w:bookmarkStart w:id="21" w:name="_Toc209162370"/>
-      <w:r>
-        <w:t>Erőforrás-terv, munkaidő nyilvántartás</w:t>
-      </w:r>
-      <w:bookmarkEnd w:id="21"/>
     </w:p>
     <w:p>
       <w:pPr>
@@ -6570,15 +6227,7 @@
         <w:jc w:val="left"/>
       </w:pPr>
       <w:r>
-        <w:t xml:space="preserve">Munkamegosztás: egyik fő a backend + </w:t>
-      </w:r>
-      <w:proofErr w:type="spellStart"/>
-      <w:r>
-        <w:t>desktop</w:t>
-      </w:r>
-      <w:proofErr w:type="spellEnd"/>
-      <w:r>
-        <w:t xml:space="preserve"> fejlesztésért felel, a másik fő a frontend + UI megvalósításáért.</w:t>
+        <w:t>Munkamegosztás: egyik fő a backend + desktop fejlesztésért felel, a másik fő a frontend + UI megvalósításáért.</w:t>
       </w:r>
     </w:p>
     <w:p>
@@ -6604,26 +6253,18 @@
         <w:jc w:val="left"/>
       </w:pPr>
       <w:r>
-        <w:t xml:space="preserve">Ütemezés: 8 hét, heti mérföldkövekkel (lásd </w:t>
-      </w:r>
-      <w:proofErr w:type="spellStart"/>
-      <w:r>
-        <w:t>Gantt</w:t>
-      </w:r>
-      <w:proofErr w:type="spellEnd"/>
-      <w:r>
-        <w:t>-diagram).</w:t>
+        <w:t>Ütemezés: 8 hét, heti mérföldkövekkel (lásd Gantt-diagram).</w:t>
       </w:r>
     </w:p>
     <w:p>
       <w:pPr>
         <w:pStyle w:val="Cmsor2"/>
       </w:pPr>
-      <w:bookmarkStart w:id="22" w:name="_Toc209162371"/>
+      <w:bookmarkStart w:id="21" w:name="_Toc209600115"/>
       <w:r>
         <w:t>Technikai dokumentáció</w:t>
       </w:r>
-      <w:bookmarkEnd w:id="22"/>
+      <w:bookmarkEnd w:id="21"/>
     </w:p>
     <w:p>
       <w:pPr>
@@ -6635,15 +6276,7 @@
         <w:jc w:val="left"/>
       </w:pPr>
       <w:r>
-        <w:t xml:space="preserve">Adatbázismodell: ERD diagram, SQL </w:t>
-      </w:r>
-      <w:proofErr w:type="spellStart"/>
-      <w:r>
-        <w:t>dump</w:t>
-      </w:r>
-      <w:proofErr w:type="spellEnd"/>
-      <w:r>
-        <w:t>.</w:t>
+        <w:t>Adatbázismodell: ERD diagram, SQL dump.</w:t>
       </w:r>
     </w:p>
     <w:p>
@@ -6656,15 +6289,7 @@
         <w:jc w:val="left"/>
       </w:pPr>
       <w:r>
-        <w:t xml:space="preserve">Rendszerarchitektúra: backend, frontend és </w:t>
-      </w:r>
-      <w:proofErr w:type="spellStart"/>
-      <w:r>
-        <w:t>desktop</w:t>
-      </w:r>
-      <w:proofErr w:type="spellEnd"/>
-      <w:r>
-        <w:t xml:space="preserve"> komponensek</w:t>
+        <w:t>Rendszerarchitektúra: backend, frontend és desktop komponensek</w:t>
       </w:r>
       <w:r>
         <w:t xml:space="preserve"> </w:t>
@@ -6689,34 +6314,18 @@
         <w:jc w:val="left"/>
       </w:pPr>
       <w:r>
-        <w:t xml:space="preserve">API dokumentáció: </w:t>
-      </w:r>
-      <w:proofErr w:type="spellStart"/>
-      <w:r>
-        <w:t>Swagger</w:t>
-      </w:r>
-      <w:proofErr w:type="spellEnd"/>
-      <w:r>
-        <w:t>/</w:t>
-      </w:r>
-      <w:proofErr w:type="spellStart"/>
-      <w:r>
-        <w:t>OpenAPI</w:t>
-      </w:r>
-      <w:proofErr w:type="spellEnd"/>
-      <w:r>
-        <w:t xml:space="preserve"> specifikáció a végpontokról.</w:t>
+        <w:t>API dokumentáció: Swagger/OpenAPI specifikáció a végpontokról.</w:t>
       </w:r>
     </w:p>
     <w:p>
       <w:pPr>
         <w:pStyle w:val="Cmsor2"/>
       </w:pPr>
-      <w:bookmarkStart w:id="23" w:name="_Toc209162372"/>
+      <w:bookmarkStart w:id="22" w:name="_Toc209600116"/>
       <w:r>
         <w:t>Forráskód dokumentáció</w:t>
       </w:r>
-      <w:bookmarkEnd w:id="23"/>
+      <w:bookmarkEnd w:id="22"/>
     </w:p>
     <w:p>
       <w:pPr>
@@ -6730,7 +6339,6 @@
       <w:r>
         <w:t xml:space="preserve">Kommentek: tiszta kód elvek, </w:t>
       </w:r>
-      <w:proofErr w:type="spellStart"/>
       <w:r>
         <w:t>metóduson</w:t>
       </w:r>
@@ -6740,7 +6348,6 @@
       <w:r>
         <w:t>ti</w:t>
       </w:r>
-      <w:proofErr w:type="spellEnd"/>
       <w:r>
         <w:t xml:space="preserve"> rövid leírás.</w:t>
       </w:r>
@@ -6803,106 +6410,88 @@
       <w:pPr>
         <w:pStyle w:val="Cmsor1"/>
       </w:pPr>
-      <w:bookmarkStart w:id="24" w:name="_Toc209162373"/>
+      <w:bookmarkStart w:id="23" w:name="_Toc209600117"/>
       <w:r>
         <w:lastRenderedPageBreak/>
         <w:t>Projekt adatlap</w:t>
       </w:r>
+      <w:bookmarkEnd w:id="23"/>
+    </w:p>
+    <w:p>
+      <w:pPr>
+        <w:pStyle w:val="Cmsor2"/>
+      </w:pPr>
+      <w:bookmarkStart w:id="24" w:name="_Toc209600118"/>
+      <w:r>
+        <w:t>Projekt neve</w:t>
+      </w:r>
       <w:bookmarkEnd w:id="24"/>
     </w:p>
     <w:p>
+      <w:r>
+        <w:t>Smart Manager</w:t>
+      </w:r>
+    </w:p>
+    <w:p>
       <w:pPr>
         <w:pStyle w:val="Cmsor2"/>
       </w:pPr>
-      <w:bookmarkStart w:id="25" w:name="_Toc209162374"/>
-      <w:r>
-        <w:t>Projekt neve</w:t>
+      <w:bookmarkStart w:id="25" w:name="_Toc209600119"/>
+      <w:r>
+        <w:t>Feladat rövid ismertetése</w:t>
       </w:r>
       <w:bookmarkEnd w:id="25"/>
     </w:p>
     <w:p>
-      <w:proofErr w:type="spellStart"/>
-      <w:r>
-        <w:t>Smart</w:t>
-      </w:r>
-      <w:proofErr w:type="spellEnd"/>
-      <w:r>
-        <w:t xml:space="preserve"> Manager</w:t>
+      <w:r>
+        <w:t>Projekt menedzser,</w:t>
+      </w:r>
+      <w:r>
+        <w:t xml:space="preserve"> a</w:t>
+      </w:r>
+      <w:r>
+        <w:t>mely kiszolgál egy teljes projektfolyamat lebonyolításához szükséges minden igényt.</w:t>
       </w:r>
     </w:p>
     <w:p>
       <w:pPr>
         <w:pStyle w:val="Cmsor2"/>
       </w:pPr>
-      <w:bookmarkStart w:id="26" w:name="_Toc209162375"/>
-      <w:r>
-        <w:t>Feladat rövid ismertetése</w:t>
+      <w:bookmarkStart w:id="26" w:name="_Toc209600120"/>
+      <w:r>
+        <w:t>Programozási nyelvek</w:t>
+      </w:r>
+      <w:r>
+        <w:t xml:space="preserve"> / </w:t>
+      </w:r>
+      <w:r>
+        <w:t>K</w:t>
+      </w:r>
+      <w:r>
+        <w:t>eretrendszerek</w:t>
       </w:r>
       <w:bookmarkEnd w:id="26"/>
     </w:p>
     <w:p>
       <w:r>
-        <w:t>Projekt menedzser,</w:t>
-      </w:r>
-      <w:r>
-        <w:t xml:space="preserve"> a</w:t>
-      </w:r>
-      <w:r>
-        <w:t>mely kiszolgál egy teljes projektfolyamat lebonyolításához szükséges minden igényt.</w:t>
+        <w:t>C#</w:t>
+      </w:r>
+      <w:r>
+        <w:t>, HTML, CSS, Javascript, SQL</w:t>
+      </w:r>
+      <w:r>
+        <w:t>, Vue.js, ASP.NET Core</w:t>
       </w:r>
     </w:p>
     <w:p>
       <w:pPr>
         <w:pStyle w:val="Cmsor2"/>
       </w:pPr>
-      <w:bookmarkStart w:id="27" w:name="_Toc209162376"/>
-      <w:r>
-        <w:t>Programozási nyelvek</w:t>
-      </w:r>
-      <w:r>
-        <w:t xml:space="preserve"> / </w:t>
-      </w:r>
-      <w:r>
-        <w:t>K</w:t>
-      </w:r>
-      <w:r>
-        <w:t>eretrendszerek</w:t>
+      <w:bookmarkStart w:id="27" w:name="_Toc209600121"/>
+      <w:r>
+        <w:t>Specifikációt összeállította</w:t>
       </w:r>
       <w:bookmarkEnd w:id="27"/>
-    </w:p>
-    <w:p>
-      <w:r>
-        <w:t>C#</w:t>
-      </w:r>
-      <w:r>
-        <w:t xml:space="preserve">, HTML, CSS, </w:t>
-      </w:r>
-      <w:proofErr w:type="spellStart"/>
-      <w:r>
-        <w:t>Javascript</w:t>
-      </w:r>
-      <w:proofErr w:type="spellEnd"/>
-      <w:r>
-        <w:t>, SQL</w:t>
-      </w:r>
-      <w:r>
-        <w:t xml:space="preserve">, Vue.js, ASP.NET </w:t>
-      </w:r>
-      <w:proofErr w:type="spellStart"/>
-      <w:r>
-        <w:t>Core</w:t>
-      </w:r>
-      <w:proofErr w:type="spellEnd"/>
-    </w:p>
-    <w:p>
-      <w:pPr>
-        <w:pStyle w:val="Cmsor2"/>
-      </w:pPr>
-      <w:bookmarkStart w:id="28" w:name="_Toc209162377"/>
-      <w:r>
-        <w:t>Specifikációt összeállította</w:t>
-      </w:r>
-      <w:bookmarkEnd w:id="28"/>
     </w:p>
     <w:p>
       <w:r>

--- a/Dokumentációk/Smart Manager_Spec.docx
+++ b/Dokumentációk/Smart Manager_Spec.docx
@@ -769,7 +769,7 @@
                   </wp:anchor>
                 </w:drawing>
               </mc:Choice>
-              <mc:Fallback xmlns:w16sdtfl="http://schemas.microsoft.com/office/word/2024/wordml/sdtformatlock" xmlns:w16du="http://schemas.microsoft.com/office/word/2023/wordml/word16du" xmlns:oel="http://schemas.microsoft.com/office/2019/extlst">
+              <mc:Fallback xmlns:oel="http://schemas.microsoft.com/office/2019/extlst" xmlns:w16du="http://schemas.microsoft.com/office/word/2023/wordml/word16du" xmlns:w16sdtfl="http://schemas.microsoft.com/office/word/2024/wordml/sdtformatlock">
                 <w:pict>
                   <v:group w14:anchorId="5716BDBC" id="Csoport 2" o:spid="_x0000_s1026" style="position:absolute;margin-left:0;margin-top:0;width:432.65pt;height:448.55pt;z-index:-251656192;mso-width-percent:706;mso-height-percent:566;mso-left-percent:220;mso-top-percent:300;mso-position-horizontal-relative:page;mso-position-vertical-relative:page;mso-width-percent:706;mso-height-percent:566;mso-left-percent:220;mso-top-percent:300" coordsize="43291,44910" o:gfxdata="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">
                     <o:lock v:ext="edit" aspectratio="t"/>
@@ -3826,7 +3826,15 @@
     </w:p>
     <w:p>
       <w:r>
-        <w:t xml:space="preserve">A Smart Manager egy </w:t>
+        <w:t xml:space="preserve">A </w:t>
+      </w:r>
+      <w:proofErr w:type="spellStart"/>
+      <w:r>
+        <w:t>Smart</w:t>
+      </w:r>
+      <w:proofErr w:type="spellEnd"/>
+      <w:r>
+        <w:t xml:space="preserve"> Manager egy </w:t>
       </w:r>
       <w:r>
         <w:t xml:space="preserve">oktatási </w:t>
@@ -3955,10 +3963,26 @@
         <w:t>az egyik csapat</w:t>
       </w:r>
       <w:r>
-        <w:t xml:space="preserve"> discordot és</w:t>
-      </w:r>
-      <w:r>
-        <w:t xml:space="preserve"> githubot használ</w:t>
+        <w:t xml:space="preserve"> </w:t>
+      </w:r>
+      <w:proofErr w:type="spellStart"/>
+      <w:r>
+        <w:t>discordot</w:t>
+      </w:r>
+      <w:proofErr w:type="spellEnd"/>
+      <w:r>
+        <w:t xml:space="preserve"> és</w:t>
+      </w:r>
+      <w:r>
+        <w:t xml:space="preserve"> </w:t>
+      </w:r>
+      <w:proofErr w:type="spellStart"/>
+      <w:r>
+        <w:t>githubot</w:t>
+      </w:r>
+      <w:proofErr w:type="spellEnd"/>
+      <w:r>
+        <w:t xml:space="preserve"> használ</w:t>
       </w:r>
       <w:r>
         <w:t xml:space="preserve"> (</w:t>
@@ -3982,11 +4006,24 @@
         <w:t xml:space="preserve">pedig </w:t>
       </w:r>
       <w:r>
-        <w:t>használt messengert, és</w:t>
-      </w:r>
-      <w:r>
-        <w:t xml:space="preserve"> google</w:t>
-      </w:r>
+        <w:t xml:space="preserve">használt </w:t>
+      </w:r>
+      <w:proofErr w:type="spellStart"/>
+      <w:r>
+        <w:t>messengert</w:t>
+      </w:r>
+      <w:proofErr w:type="spellEnd"/>
+      <w:r>
+        <w:t>, és</w:t>
+      </w:r>
+      <w:r>
+        <w:t xml:space="preserve"> </w:t>
+      </w:r>
+      <w:proofErr w:type="spellStart"/>
+      <w:r>
+        <w:t>google</w:t>
+      </w:r>
+      <w:proofErr w:type="spellEnd"/>
       <w:r>
         <w:t xml:space="preserve"> drive-ot </w:t>
       </w:r>
@@ -4039,11 +4076,24 @@
     </w:p>
     <w:p>
       <w:r>
-        <w:t>A Smart Manager célja egy olyan projektmenedzsment rendszer</w:t>
-      </w:r>
-      <w:r>
-        <w:t xml:space="preserve"> kinálata</w:t>
-      </w:r>
+        <w:t xml:space="preserve">A </w:t>
+      </w:r>
+      <w:proofErr w:type="spellStart"/>
+      <w:r>
+        <w:t>Smart</w:t>
+      </w:r>
+      <w:proofErr w:type="spellEnd"/>
+      <w:r>
+        <w:t xml:space="preserve"> Manager célja egy olyan projektmenedzsment rendszer</w:t>
+      </w:r>
+      <w:r>
+        <w:t xml:space="preserve"> </w:t>
+      </w:r>
+      <w:proofErr w:type="spellStart"/>
+      <w:r>
+        <w:t>kinálata</w:t>
+      </w:r>
+      <w:proofErr w:type="spellEnd"/>
       <w:r>
         <w:t xml:space="preserve">, amely egyszerre segíti </w:t>
       </w:r>
@@ -4254,7 +4304,15 @@
         <w:jc w:val="left"/>
       </w:pPr>
       <w:r>
-        <w:t xml:space="preserve">IDE: Visual Studio 2022 </w:t>
+        <w:t xml:space="preserve">IDE: Visual </w:t>
+      </w:r>
+      <w:proofErr w:type="spellStart"/>
+      <w:r>
+        <w:t>Studio</w:t>
+      </w:r>
+      <w:proofErr w:type="spellEnd"/>
+      <w:r>
+        <w:t xml:space="preserve"> 2022 </w:t>
       </w:r>
     </w:p>
     <w:p>
@@ -4280,7 +4338,15 @@
         <w:jc w:val="left"/>
       </w:pPr>
       <w:r>
-        <w:t>Verziókezelés: Git (GitHub)</w:t>
+        <w:t xml:space="preserve">Verziókezelés: </w:t>
+      </w:r>
+      <w:proofErr w:type="spellStart"/>
+      <w:r>
+        <w:t>Git</w:t>
+      </w:r>
+      <w:proofErr w:type="spellEnd"/>
+      <w:r>
+        <w:t xml:space="preserve"> (GitHub)</w:t>
       </w:r>
     </w:p>
     <w:p>
@@ -4520,7 +4586,15 @@
           </w:tcPr>
           <w:p>
             <w:r>
-              <w:t>AMD Radeon RX 570 8g</w:t>
+              <w:t xml:space="preserve">AMD </w:t>
+            </w:r>
+            <w:proofErr w:type="spellStart"/>
+            <w:r>
+              <w:t>Radeon</w:t>
+            </w:r>
+            <w:proofErr w:type="spellEnd"/>
+            <w:r>
+              <w:t xml:space="preserve"> RX 570 8g</w:t>
             </w:r>
             <w:r>
               <w:t>b</w:t>
@@ -4539,8 +4613,29 @@
             <w:hideMark/>
           </w:tcPr>
           <w:p>
-            <w:r>
-              <w:t>Geforce rtx 2070 super 6gb</w:t>
+            <w:proofErr w:type="spellStart"/>
+            <w:r>
+              <w:t>Geforce</w:t>
+            </w:r>
+            <w:proofErr w:type="spellEnd"/>
+            <w:r>
+              <w:t xml:space="preserve"> </w:t>
+            </w:r>
+            <w:proofErr w:type="spellStart"/>
+            <w:r>
+              <w:t>rtx</w:t>
+            </w:r>
+            <w:proofErr w:type="spellEnd"/>
+            <w:r>
+              <w:t xml:space="preserve"> 2070 </w:t>
+            </w:r>
+            <w:proofErr w:type="spellStart"/>
+            <w:r>
+              <w:t>super</w:t>
+            </w:r>
+            <w:proofErr w:type="spellEnd"/>
+            <w:r>
+              <w:t xml:space="preserve"> 6gb</w:t>
             </w:r>
           </w:p>
         </w:tc>
@@ -4579,7 +4674,15 @@
           </w:tcPr>
           <w:p>
             <w:r>
-              <w:t>AMD Ryzen 5 2600</w:t>
+              <w:t xml:space="preserve">AMD </w:t>
+            </w:r>
+            <w:proofErr w:type="spellStart"/>
+            <w:r>
+              <w:t>Ryzen</w:t>
+            </w:r>
+            <w:proofErr w:type="spellEnd"/>
+            <w:r>
+              <w:t xml:space="preserve"> 5 2600</w:t>
             </w:r>
           </w:p>
         </w:tc>
@@ -4596,7 +4699,15 @@
           </w:tcPr>
           <w:p>
             <w:r>
-              <w:t>Intel Core i7-10970H</w:t>
+              <w:t xml:space="preserve">Intel </w:t>
+            </w:r>
+            <w:proofErr w:type="spellStart"/>
+            <w:r>
+              <w:t>Core</w:t>
+            </w:r>
+            <w:proofErr w:type="spellEnd"/>
+            <w:r>
+              <w:t xml:space="preserve"> i7-10970H</w:t>
             </w:r>
           </w:p>
         </w:tc>
@@ -4614,9 +4725,14 @@
         <w:t>–</w:t>
       </w:r>
       <w:r>
-        <w:t xml:space="preserve"> Figma</w:t>
+        <w:t xml:space="preserve"> </w:t>
+      </w:r>
+      <w:proofErr w:type="spellStart"/>
+      <w:r>
+        <w:t>Figma</w:t>
       </w:r>
       <w:bookmarkEnd w:id="9"/>
+      <w:proofErr w:type="spellEnd"/>
     </w:p>
     <w:p>
       <w:r>
@@ -4626,7 +4742,15 @@
         <w:t xml:space="preserve">program </w:t>
       </w:r>
       <w:r>
-        <w:t>felhasználói felületének és képernyőelrendezésének megtervezésére a Figma nevű online UI/UX eszközt használ</w:t>
+        <w:t xml:space="preserve">felhasználói felületének és képernyőelrendezésének megtervezésére a </w:t>
+      </w:r>
+      <w:proofErr w:type="spellStart"/>
+      <w:r>
+        <w:t>Figma</w:t>
+      </w:r>
+      <w:proofErr w:type="spellEnd"/>
+      <w:r>
+        <w:t xml:space="preserve"> nevű online UI/UX eszközt használ</w:t>
       </w:r>
       <w:r>
         <w:t>juk</w:t>
@@ -4647,7 +4771,15 @@
         <w:t xml:space="preserve">vizuálisan átgondolt terveket készítsünk a menürendszerről, szövegkörnyezetről, valamint az interaktív elemek elhelyezkedéséről. </w:t>
       </w:r>
       <w:r>
-        <w:t xml:space="preserve">A Figma használatának köszönhetően el </w:t>
+        <w:t xml:space="preserve">A </w:t>
+      </w:r>
+      <w:proofErr w:type="spellStart"/>
+      <w:r>
+        <w:t>Figma</w:t>
+      </w:r>
+      <w:proofErr w:type="spellEnd"/>
+      <w:r>
+        <w:t xml:space="preserve"> használatának köszönhetően el </w:t>
       </w:r>
       <w:r>
         <w:t xml:space="preserve">tudunk </w:t>
@@ -4710,7 +4842,15 @@
         </w:sectPr>
       </w:pPr>
       <w:r>
-        <w:t>A közös munka során megbeszélésekre és egyeztetésekre a Discordot használ</w:t>
+        <w:t xml:space="preserve">A közös munka során megbeszélésekre és egyeztetésekre a </w:t>
+      </w:r>
+      <w:proofErr w:type="spellStart"/>
+      <w:r>
+        <w:t>Discordot</w:t>
+      </w:r>
+      <w:proofErr w:type="spellEnd"/>
+      <w:r>
+        <w:t xml:space="preserve"> használ</w:t>
       </w:r>
       <w:r>
         <w:t>j</w:t>
@@ -4845,8 +4985,61 @@
       <w:r>
         <w:t xml:space="preserve"> (fileok - </w:t>
       </w:r>
-      <w:r>
-        <w:t>Pl: css, js, html, cs, xml, txt…stb</w:t>
+      <w:proofErr w:type="spellStart"/>
+      <w:r>
+        <w:t>Pl</w:t>
+      </w:r>
+      <w:proofErr w:type="spellEnd"/>
+      <w:r>
+        <w:t xml:space="preserve">: </w:t>
+      </w:r>
+      <w:proofErr w:type="spellStart"/>
+      <w:r>
+        <w:t>css</w:t>
+      </w:r>
+      <w:proofErr w:type="spellEnd"/>
+      <w:r>
+        <w:t xml:space="preserve">, </w:t>
+      </w:r>
+      <w:proofErr w:type="spellStart"/>
+      <w:r>
+        <w:t>js</w:t>
+      </w:r>
+      <w:proofErr w:type="spellEnd"/>
+      <w:r>
+        <w:t xml:space="preserve">, </w:t>
+      </w:r>
+      <w:proofErr w:type="spellStart"/>
+      <w:r>
+        <w:t>html</w:t>
+      </w:r>
+      <w:proofErr w:type="spellEnd"/>
+      <w:r>
+        <w:t xml:space="preserve">, </w:t>
+      </w:r>
+      <w:proofErr w:type="spellStart"/>
+      <w:r>
+        <w:t>cs</w:t>
+      </w:r>
+      <w:proofErr w:type="spellEnd"/>
+      <w:r>
+        <w:t xml:space="preserve">, </w:t>
+      </w:r>
+      <w:proofErr w:type="spellStart"/>
+      <w:r>
+        <w:t>xml</w:t>
+      </w:r>
+      <w:proofErr w:type="spellEnd"/>
+      <w:r>
+        <w:t xml:space="preserve">, </w:t>
+      </w:r>
+      <w:proofErr w:type="spellStart"/>
+      <w:r>
+        <w:t>txt</w:t>
+      </w:r>
+      <w:proofErr w:type="spellEnd"/>
+      <w:r>
+        <w:t>…stb</w:t>
       </w:r>
       <w:r>
         <w:t>.</w:t>
@@ -4912,8 +5105,21 @@
         </w:numPr>
         <w:jc w:val="left"/>
       </w:pPr>
-      <w:r>
-        <w:t>To-Do táblázat adatai (Határidő, feladat státusz: Befejezett, folyamatban, Késés, ha későn adja le a User akkor számolja mennyi id</w:t>
+      <w:proofErr w:type="spellStart"/>
+      <w:r>
+        <w:t>To-Do</w:t>
+      </w:r>
+      <w:proofErr w:type="spellEnd"/>
+      <w:r>
+        <w:t xml:space="preserve"> táblázat adatai (Határidő, feladat státusz: Befejezett, folyamatban, Késés, ha későn adja le a </w:t>
+      </w:r>
+      <w:proofErr w:type="spellStart"/>
+      <w:r>
+        <w:t>User</w:t>
+      </w:r>
+      <w:proofErr w:type="spellEnd"/>
+      <w:r>
+        <w:t xml:space="preserve"> akkor számolja mennyi id</w:t>
       </w:r>
       <w:r>
         <w:t>ővel később adta le</w:t>
@@ -4937,8 +5143,21 @@
       <w:r>
         <w:t xml:space="preserve"> (</w:t>
       </w:r>
-      <w:r>
-        <w:t>pl: Admin, tanár, diák, projektvezető</w:t>
+      <w:proofErr w:type="spellStart"/>
+      <w:r>
+        <w:t>pl</w:t>
+      </w:r>
+      <w:proofErr w:type="spellEnd"/>
+      <w:r>
+        <w:t xml:space="preserve">: </w:t>
+      </w:r>
+      <w:proofErr w:type="spellStart"/>
+      <w:r>
+        <w:t>Admin</w:t>
+      </w:r>
+      <w:proofErr w:type="spellEnd"/>
+      <w:r>
+        <w:t>, tanár, diák, projektvezető</w:t>
       </w:r>
       <w:r>
         <w:t>)</w:t>
@@ -5009,7 +5228,13 @@
         <w:jc w:val="left"/>
       </w:pPr>
       <w:r>
-        <w:t xml:space="preserve">A rendszer többplatformos működésre lett tervezve. </w:t>
+        <w:t>A rendszer többplatformos működésre le</w:t>
+      </w:r>
+      <w:r>
+        <w:t>sz</w:t>
+      </w:r>
+      <w:r>
+        <w:t xml:space="preserve"> tervezve. </w:t>
       </w:r>
     </w:p>
     <w:p>
@@ -5022,10 +5247,42 @@
         <w:jc w:val="left"/>
       </w:pPr>
       <w:r>
-        <w:t>Reszponzív web alkalmazás, amely modern böngészőkben (Chrome, Edge, Safari) és mobil eszközökön is működik</w:t>
-      </w:r>
-      <w:r>
-        <w:t>, webböngészőn keresztül, egyaránt androidon és iphone-on (Safari, Google Chrome)</w:t>
+        <w:t xml:space="preserve">Reszponzív web alkalmazás, amely modern böngészőkben (Chrome, Edge, </w:t>
+      </w:r>
+      <w:proofErr w:type="spellStart"/>
+      <w:r>
+        <w:t>Safari</w:t>
+      </w:r>
+      <w:proofErr w:type="spellEnd"/>
+      <w:r>
+        <w:t>) és mobil eszközökön is működik</w:t>
+      </w:r>
+      <w:r>
+        <w:t xml:space="preserve">, webböngészőn keresztül, egyaránt </w:t>
+      </w:r>
+      <w:proofErr w:type="spellStart"/>
+      <w:r>
+        <w:t>androidon</w:t>
+      </w:r>
+      <w:proofErr w:type="spellEnd"/>
+      <w:r>
+        <w:t xml:space="preserve"> és </w:t>
+      </w:r>
+      <w:proofErr w:type="spellStart"/>
+      <w:r>
+        <w:t>iphone-on</w:t>
+      </w:r>
+      <w:proofErr w:type="spellEnd"/>
+      <w:r>
+        <w:t xml:space="preserve"> (</w:t>
+      </w:r>
+      <w:proofErr w:type="spellStart"/>
+      <w:r>
+        <w:t>Safari</w:t>
+      </w:r>
+      <w:proofErr w:type="spellEnd"/>
+      <w:r>
+        <w:t>, Google Chrome)</w:t>
       </w:r>
       <w:r>
         <w:t xml:space="preserve">. </w:t>
@@ -5041,7 +5298,13 @@
         <w:jc w:val="left"/>
       </w:pPr>
       <w:r>
-        <w:t>Asztali kliens: Windows környezetre készített Win</w:t>
+        <w:t>Asztali kliens: Windows környezetre készítet</w:t>
+      </w:r>
+      <w:r>
+        <w:t>t</w:t>
+      </w:r>
+      <w:r>
+        <w:t xml:space="preserve"> Win</w:t>
       </w:r>
       <w:r>
         <w:t>UI3</w:t>
@@ -5082,8 +5345,13 @@
         <w:t>ASP.NET</w:t>
       </w:r>
       <w:r>
-        <w:t xml:space="preserve"> Core</w:t>
-      </w:r>
+        <w:t xml:space="preserve"> </w:t>
+      </w:r>
+      <w:proofErr w:type="spellStart"/>
+      <w:r>
+        <w:t>Core</w:t>
+      </w:r>
+      <w:proofErr w:type="spellEnd"/>
     </w:p>
     <w:p>
       <w:pPr>
@@ -5114,7 +5382,15 @@
         <w:t xml:space="preserve">WinUI3 </w:t>
       </w:r>
       <w:r>
-        <w:t>/ Avalonia)</w:t>
+        <w:t xml:space="preserve">/ </w:t>
+      </w:r>
+      <w:proofErr w:type="spellStart"/>
+      <w:r>
+        <w:t>Avalonia</w:t>
+      </w:r>
+      <w:proofErr w:type="spellEnd"/>
+      <w:r>
+        <w:t>)</w:t>
       </w:r>
     </w:p>
     <w:p>
@@ -5130,10 +5406,7 @@
         <w:t>Adatbázis: SQL (</w:t>
       </w:r>
       <w:r>
-        <w:t>Postgre</w:t>
-      </w:r>
-      <w:r>
-        <w:t>SQL</w:t>
+        <w:t>Microsoft SQL Server</w:t>
       </w:r>
       <w:r>
         <w:t>)</w:t>
@@ -5149,7 +5422,15 @@
         <w:jc w:val="left"/>
       </w:pPr>
       <w:r>
-        <w:t>Valós idejű kommunikáció: Websocket (Socket.IO)</w:t>
+        <w:t xml:space="preserve">Valós idejű kommunikáció: </w:t>
+      </w:r>
+      <w:proofErr w:type="spellStart"/>
+      <w:r>
+        <w:t>Websocket</w:t>
+      </w:r>
+      <w:proofErr w:type="spellEnd"/>
+      <w:r>
+        <w:t xml:space="preserve"> (Socket.IO)</w:t>
       </w:r>
     </w:p>
     <w:p>
@@ -5226,8 +5507,13 @@
       <w:r>
         <w:t xml:space="preserve"> GitHub </w:t>
       </w:r>
-      <w:r>
-        <w:t xml:space="preserve">repository-ban </w:t>
+      <w:proofErr w:type="spellStart"/>
+      <w:r>
+        <w:t>repository</w:t>
+      </w:r>
+      <w:proofErr w:type="spellEnd"/>
+      <w:r>
+        <w:t xml:space="preserve">-ban </w:t>
       </w:r>
       <w:r>
         <w:t>kerül tárolásra, verzió követéssel.</w:t>
@@ -5245,34 +5531,60 @@
     </w:p>
     <w:p>
       <w:r>
-        <w:t>A fejlesztés során Visual Studio-t</w:t>
+        <w:t xml:space="preserve">A fejlesztés során Visual </w:t>
+      </w:r>
+      <w:proofErr w:type="spellStart"/>
+      <w:r>
+        <w:t>Studio</w:t>
+      </w:r>
+      <w:proofErr w:type="spellEnd"/>
+      <w:r>
+        <w:t>-t</w:t>
       </w:r>
       <w:r>
         <w:t>, Postman-t</w:t>
       </w:r>
       <w:r>
-        <w:t xml:space="preserve"> és Figma-t használ</w:t>
-      </w:r>
-      <w:r>
-        <w:t>t</w:t>
-      </w:r>
-      <w:r>
-        <w:t>unk, a kommunikáció Discordon zajl</w:t>
-      </w:r>
-      <w:r>
-        <w:t>ott</w:t>
-      </w:r>
-      <w:r>
-        <w:t>. A tiszta kód elveit követ</w:t>
-      </w:r>
-      <w:r>
-        <w:t>t</w:t>
-      </w:r>
-      <w:r>
-        <w:t>ük, és folyamatosan tesztel</w:t>
-      </w:r>
-      <w:r>
-        <w:t>t</w:t>
+        <w:t xml:space="preserve"> és </w:t>
+      </w:r>
+      <w:proofErr w:type="spellStart"/>
+      <w:r>
+        <w:t>Figma</w:t>
+      </w:r>
+      <w:proofErr w:type="spellEnd"/>
+      <w:r>
+        <w:t xml:space="preserve">-t használunk, a kommunikáció </w:t>
+      </w:r>
+      <w:proofErr w:type="spellStart"/>
+      <w:r>
+        <w:t>Discordon</w:t>
+      </w:r>
+      <w:proofErr w:type="spellEnd"/>
+      <w:r>
+        <w:t xml:space="preserve"> zajl</w:t>
+      </w:r>
+      <w:r>
+        <w:t>ik</w:t>
+      </w:r>
+      <w:r>
+        <w:t xml:space="preserve">. A tiszta kód elveit </w:t>
+      </w:r>
+      <w:proofErr w:type="spellStart"/>
+      <w:r>
+        <w:t>köve</w:t>
+      </w:r>
+      <w:r>
+        <w:t>j</w:t>
+      </w:r>
+      <w:r>
+        <w:t>ük</w:t>
+      </w:r>
+      <w:proofErr w:type="spellEnd"/>
+      <w:r>
+        <w:t>, és folyamatosan tesztel</w:t>
+      </w:r>
+      <w:r>
+        <w:t>j</w:t>
       </w:r>
       <w:r>
         <w:t>ük a rendszer stabilitását.</w:t>
@@ -5311,7 +5623,15 @@
         <w:jc w:val="left"/>
       </w:pPr>
       <w:r>
-        <w:t>Projektfeladat-kezelés (Kanban board, státuszok).</w:t>
+        <w:t xml:space="preserve">Projektfeladat-kezelés (Kanban </w:t>
+      </w:r>
+      <w:proofErr w:type="spellStart"/>
+      <w:r>
+        <w:t>board</w:t>
+      </w:r>
+      <w:proofErr w:type="spellEnd"/>
+      <w:r>
+        <w:t>, státuszok).</w:t>
       </w:r>
     </w:p>
     <w:p>
@@ -5511,7 +5831,31 @@
         <w:jc w:val="left"/>
       </w:pPr>
       <w:r>
-        <w:t>Feladat beadása (fájl feltöltés → pl. .zip, .docx, .cs).</w:t>
+        <w:t>Feladat beadása (fájl feltöltés → pl. .</w:t>
+      </w:r>
+      <w:proofErr w:type="spellStart"/>
+      <w:r>
+        <w:t>zip</w:t>
+      </w:r>
+      <w:proofErr w:type="spellEnd"/>
+      <w:r>
+        <w:t>, .</w:t>
+      </w:r>
+      <w:proofErr w:type="spellStart"/>
+      <w:r>
+        <w:t>docx</w:t>
+      </w:r>
+      <w:proofErr w:type="spellEnd"/>
+      <w:r>
+        <w:t>, .</w:t>
+      </w:r>
+      <w:proofErr w:type="spellStart"/>
+      <w:r>
+        <w:t>cs</w:t>
+      </w:r>
+      <w:proofErr w:type="spellEnd"/>
+      <w:r>
+        <w:t>).</w:t>
       </w:r>
     </w:p>
     <w:p>
@@ -5751,8 +6095,21 @@
         </w:numPr>
         <w:jc w:val="left"/>
       </w:pPr>
-      <w:r>
-        <w:t>Dark/Light mód.</w:t>
+      <w:proofErr w:type="spellStart"/>
+      <w:r>
+        <w:t>Dark</w:t>
+      </w:r>
+      <w:proofErr w:type="spellEnd"/>
+      <w:r>
+        <w:t>/</w:t>
+      </w:r>
+      <w:proofErr w:type="spellStart"/>
+      <w:r>
+        <w:t>Light</w:t>
+      </w:r>
+      <w:proofErr w:type="spellEnd"/>
+      <w:r>
+        <w:t xml:space="preserve"> mód.</w:t>
       </w:r>
     </w:p>
     <w:p>
@@ -5832,11 +6189,16 @@
       <w:r>
         <w:t>Tanár/</w:t>
       </w:r>
+      <w:proofErr w:type="spellStart"/>
       <w:r>
         <w:t>A</w:t>
       </w:r>
       <w:r>
-        <w:t>dmin bejelentkezés (magasabb jogosultságokkal).</w:t>
+        <w:t>dmin</w:t>
+      </w:r>
+      <w:proofErr w:type="spellEnd"/>
+      <w:r>
+        <w:t xml:space="preserve"> bejelentkezés (magasabb jogosultságokkal).</w:t>
       </w:r>
     </w:p>
     <w:p>
@@ -5872,8 +6234,13 @@
       <w:r>
         <w:t xml:space="preserve">Figyelmeztetések (pl. „5 </w:t>
       </w:r>
-      <w:r>
-        <w:t>fhsz.</w:t>
+      <w:proofErr w:type="spellStart"/>
+      <w:r>
+        <w:t>fhsz</w:t>
+      </w:r>
+      <w:proofErr w:type="spellEnd"/>
+      <w:r>
+        <w:t>.</w:t>
       </w:r>
       <w:r>
         <w:t xml:space="preserve"> nem adta le a feladatot időre”).</w:t>
@@ -6227,7 +6594,15 @@
         <w:jc w:val="left"/>
       </w:pPr>
       <w:r>
-        <w:t>Munkamegosztás: egyik fő a backend + desktop fejlesztésért felel, a másik fő a frontend + UI megvalósításáért.</w:t>
+        <w:t xml:space="preserve">Munkamegosztás: egyik fő a backend + </w:t>
+      </w:r>
+      <w:proofErr w:type="spellStart"/>
+      <w:r>
+        <w:t>desktop</w:t>
+      </w:r>
+      <w:proofErr w:type="spellEnd"/>
+      <w:r>
+        <w:t xml:space="preserve"> fejlesztésért felel, a másik fő a frontend + UI megvalósításáért.</w:t>
       </w:r>
     </w:p>
     <w:p>
@@ -6253,7 +6628,15 @@
         <w:jc w:val="left"/>
       </w:pPr>
       <w:r>
-        <w:t>Ütemezés: 8 hét, heti mérföldkövekkel (lásd Gantt-diagram).</w:t>
+        <w:t xml:space="preserve">Ütemezés: 8 hét, heti mérföldkövekkel (lásd </w:t>
+      </w:r>
+      <w:proofErr w:type="spellStart"/>
+      <w:r>
+        <w:t>Gantt</w:t>
+      </w:r>
+      <w:proofErr w:type="spellEnd"/>
+      <w:r>
+        <w:t>-diagram).</w:t>
       </w:r>
     </w:p>
     <w:p>
@@ -6276,7 +6659,15 @@
         <w:jc w:val="left"/>
       </w:pPr>
       <w:r>
-        <w:t>Adatbázismodell: ERD diagram, SQL dump.</w:t>
+        <w:t xml:space="preserve">Adatbázismodell: ERD diagram, SQL </w:t>
+      </w:r>
+      <w:proofErr w:type="spellStart"/>
+      <w:r>
+        <w:t>dump</w:t>
+      </w:r>
+      <w:proofErr w:type="spellEnd"/>
+      <w:r>
+        <w:t>.</w:t>
       </w:r>
     </w:p>
     <w:p>
@@ -6289,7 +6680,15 @@
         <w:jc w:val="left"/>
       </w:pPr>
       <w:r>
-        <w:t>Rendszerarchitektúra: backend, frontend és desktop komponensek</w:t>
+        <w:t xml:space="preserve">Rendszerarchitektúra: backend, frontend és </w:t>
+      </w:r>
+      <w:proofErr w:type="spellStart"/>
+      <w:r>
+        <w:t>desktop</w:t>
+      </w:r>
+      <w:proofErr w:type="spellEnd"/>
+      <w:r>
+        <w:t xml:space="preserve"> komponensek</w:t>
       </w:r>
       <w:r>
         <w:t xml:space="preserve"> </w:t>
@@ -6314,7 +6713,23 @@
         <w:jc w:val="left"/>
       </w:pPr>
       <w:r>
-        <w:t>API dokumentáció: Swagger/OpenAPI specifikáció a végpontokról.</w:t>
+        <w:t xml:space="preserve">API dokumentáció: </w:t>
+      </w:r>
+      <w:proofErr w:type="spellStart"/>
+      <w:r>
+        <w:t>Swagger</w:t>
+      </w:r>
+      <w:proofErr w:type="spellEnd"/>
+      <w:r>
+        <w:t>/</w:t>
+      </w:r>
+      <w:proofErr w:type="spellStart"/>
+      <w:r>
+        <w:t>OpenAPI</w:t>
+      </w:r>
+      <w:proofErr w:type="spellEnd"/>
+      <w:r>
+        <w:t xml:space="preserve"> specifikáció a végpontokról.</w:t>
       </w:r>
     </w:p>
     <w:p>
@@ -6339,6 +6754,7 @@
       <w:r>
         <w:t xml:space="preserve">Kommentek: tiszta kód elvek, </w:t>
       </w:r>
+      <w:proofErr w:type="spellStart"/>
       <w:r>
         <w:t>metóduson</w:t>
       </w:r>
@@ -6348,6 +6764,7 @@
       <w:r>
         <w:t>ti</w:t>
       </w:r>
+      <w:proofErr w:type="spellEnd"/>
       <w:r>
         <w:t xml:space="preserve"> rövid leírás.</w:t>
       </w:r>
@@ -6428,8 +6845,13 @@
       <w:bookmarkEnd w:id="24"/>
     </w:p>
     <w:p>
-      <w:r>
-        <w:t>Smart Manager</w:t>
+      <w:proofErr w:type="spellStart"/>
+      <w:r>
+        <w:t>Smart</w:t>
+      </w:r>
+      <w:proofErr w:type="spellEnd"/>
+      <w:r>
+        <w:t xml:space="preserve"> Manager</w:t>
       </w:r>
     </w:p>
     <w:p>
@@ -6477,11 +6899,24 @@
         <w:t>C#</w:t>
       </w:r>
       <w:r>
-        <w:t>, HTML, CSS, Javascript, SQL</w:t>
-      </w:r>
-      <w:r>
-        <w:t>, Vue.js, ASP.NET Core</w:t>
-      </w:r>
+        <w:t xml:space="preserve">, HTML, CSS, </w:t>
+      </w:r>
+      <w:proofErr w:type="spellStart"/>
+      <w:r>
+        <w:t>Javascript</w:t>
+      </w:r>
+      <w:proofErr w:type="spellEnd"/>
+      <w:r>
+        <w:t>, SQL</w:t>
+      </w:r>
+      <w:r>
+        <w:t xml:space="preserve">, Vue.js, ASP.NET </w:t>
+      </w:r>
+      <w:proofErr w:type="spellStart"/>
+      <w:r>
+        <w:t>Core</w:t>
+      </w:r>
+      <w:proofErr w:type="spellEnd"/>
     </w:p>
     <w:p>
       <w:pPr>
